--- a/Documentatie/1.2 Hernieuwde Opdracht/Hernieuwse opdracht.docx
+++ b/Documentatie/1.2 Hernieuwde Opdracht/Hernieuwse opdracht.docx
@@ -872,7 +872,7 @@
           <w:sz w:val="32"/>
         </w:rPr>
         <w:lastRenderedPageBreak/>
-        <w:t>Situatie</w:t>
+        <w:t>Huidige Situatie</w:t>
       </w:r>
     </w:p>
     <w:p>
@@ -900,149 +900,120 @@
           <w:sz w:val="24"/>
           <w:szCs w:val="24"/>
         </w:rPr>
-        <w:t>De opdrachtgever wilt een r</w:t>
-      </w:r>
-      <w:r>
-        <w:rPr>
-          <w:rFonts w:ascii="Arial" w:hAnsi="Arial" w:cs="Arial"/>
-          <w:sz w:val="24"/>
-          <w:szCs w:val="24"/>
-        </w:rPr>
-        <w:t xml:space="preserve">ooster app om ervoor te zorgen dat leerlingen hun rooster beter kunnen zien en overal bij hun hebben. Dit is ook handiger voor de </w:t>
-      </w:r>
-      <w:r>
-        <w:rPr>
-          <w:rFonts w:ascii="Arial" w:hAnsi="Arial" w:cs="Arial"/>
-          <w:sz w:val="24"/>
-          <w:szCs w:val="24"/>
-        </w:rPr>
-        <w:t>docenten</w:t>
-      </w:r>
-      <w:r>
-        <w:rPr>
-          <w:rFonts w:ascii="Arial" w:hAnsi="Arial" w:cs="Arial"/>
-          <w:sz w:val="24"/>
-          <w:szCs w:val="24"/>
-        </w:rPr>
-        <w:t xml:space="preserve"> omdat ze dan ook op hun mobieltje de lessen kunnen bekijken en de aanwezigheid van leerlingen kunnen registreren.</w:t>
-      </w:r>
-    </w:p>
-    <w:p>
-      <w:pPr>
-        <w:pStyle w:val="Geenafstand"/>
-        <w:rPr>
-          <w:rFonts w:ascii="Arial" w:hAnsi="Arial" w:cs="Arial"/>
-          <w:sz w:val="24"/>
-          <w:szCs w:val="24"/>
-        </w:rPr>
-      </w:pPr>
-    </w:p>
-    <w:p>
-      <w:pPr>
-        <w:pStyle w:val="Geenafstand"/>
-        <w:rPr>
-          <w:rFonts w:ascii="Arial" w:hAnsi="Arial" w:cs="Arial"/>
-          <w:sz w:val="24"/>
-          <w:szCs w:val="24"/>
-        </w:rPr>
-      </w:pPr>
-      <w:r>
-        <w:rPr>
-          <w:rFonts w:ascii="Arial" w:hAnsi="Arial" w:cs="Arial"/>
-          <w:sz w:val="24"/>
-          <w:szCs w:val="24"/>
-        </w:rPr>
-        <w:t>Binnen de app zijn er dan ook 4 soorten gebruikers:</w:t>
-      </w:r>
-    </w:p>
-    <w:p>
-      <w:pPr>
-        <w:pStyle w:val="Geenafstand"/>
-        <w:numPr>
-          <w:ilvl w:val="0"/>
-          <w:numId w:val="3"/>
-        </w:numPr>
-        <w:rPr>
-          <w:rFonts w:ascii="Arial" w:hAnsi="Arial" w:cs="Arial"/>
-          <w:sz w:val="24"/>
-          <w:szCs w:val="24"/>
-        </w:rPr>
-      </w:pPr>
-      <w:proofErr w:type="spellStart"/>
-      <w:r>
-        <w:rPr>
-          <w:rFonts w:ascii="Arial" w:hAnsi="Arial" w:cs="Arial"/>
-          <w:sz w:val="24"/>
-          <w:szCs w:val="24"/>
-        </w:rPr>
-        <w:t>Admin</w:t>
-      </w:r>
-      <w:proofErr w:type="spellEnd"/>
-    </w:p>
-    <w:p>
-      <w:pPr>
-        <w:pStyle w:val="Geenafstand"/>
-        <w:numPr>
-          <w:ilvl w:val="0"/>
-          <w:numId w:val="3"/>
-        </w:numPr>
-        <w:rPr>
-          <w:rFonts w:ascii="Arial" w:hAnsi="Arial" w:cs="Arial"/>
-          <w:sz w:val="24"/>
-          <w:szCs w:val="24"/>
-        </w:rPr>
-      </w:pPr>
-      <w:r>
-        <w:rPr>
-          <w:rFonts w:ascii="Arial" w:hAnsi="Arial" w:cs="Arial"/>
-          <w:sz w:val="24"/>
-          <w:szCs w:val="24"/>
-        </w:rPr>
-        <w:t>Roostermaker</w:t>
-      </w:r>
-    </w:p>
-    <w:p>
-      <w:pPr>
-        <w:pStyle w:val="Geenafstand"/>
-        <w:numPr>
-          <w:ilvl w:val="0"/>
-          <w:numId w:val="3"/>
-        </w:numPr>
-        <w:rPr>
-          <w:rFonts w:ascii="Arial" w:hAnsi="Arial" w:cs="Arial"/>
-          <w:sz w:val="24"/>
-          <w:szCs w:val="24"/>
-        </w:rPr>
-      </w:pPr>
-      <w:r>
-        <w:rPr>
-          <w:rFonts w:ascii="Arial" w:hAnsi="Arial" w:cs="Arial"/>
-          <w:sz w:val="24"/>
-          <w:szCs w:val="24"/>
-        </w:rPr>
-        <w:t>Docent</w:t>
-      </w:r>
-    </w:p>
-    <w:p>
-      <w:pPr>
-        <w:pStyle w:val="Geenafstand"/>
-        <w:numPr>
-          <w:ilvl w:val="0"/>
-          <w:numId w:val="3"/>
-        </w:numPr>
-        <w:rPr>
-          <w:rFonts w:ascii="Arial" w:hAnsi="Arial" w:cs="Arial"/>
-          <w:sz w:val="24"/>
-          <w:szCs w:val="24"/>
-        </w:rPr>
-      </w:pPr>
-      <w:r>
-        <w:rPr>
-          <w:rFonts w:ascii="Arial" w:hAnsi="Arial" w:cs="Arial"/>
-          <w:sz w:val="24"/>
-          <w:szCs w:val="24"/>
-        </w:rPr>
-        <w:t>Leerling</w:t>
+        <w:t xml:space="preserve">Het bedrijf verkeert in de situatie dat niet iedereen weet wanneer hij of zij les heeft. Dit komt doordat het rooster alleen via de computer beschikbaar is en het is niet makkelijk om daar te komen via je mobiel. Hierdoor weten sommige leerlingen niet goed wanneer ze les hebben omdat een les uitvalt of verschoven </w:t>
+      </w:r>
+      <w:proofErr w:type="gramStart"/>
+      <w:r>
+        <w:rPr>
+          <w:rFonts w:ascii="Arial" w:hAnsi="Arial" w:cs="Arial"/>
+          <w:sz w:val="24"/>
+          <w:szCs w:val="24"/>
+        </w:rPr>
+        <w:t>word</w:t>
+      </w:r>
+      <w:proofErr w:type="gramEnd"/>
+      <w:r>
+        <w:rPr>
+          <w:rFonts w:ascii="Arial" w:hAnsi="Arial" w:cs="Arial"/>
+          <w:sz w:val="24"/>
+          <w:szCs w:val="24"/>
+        </w:rPr>
+        <w:t xml:space="preserve">. Hierdoor verstaat er veel onnodige verwarringen bij de docenten maar vooral bij de leerlingen en dat is niet zo fijn. Ook om de absentie op te nemen moet ook allemaal via de computer worden gedaan en dat werkt allemaal niet zo lekker als dat ze willen. Dus dat vinden ze ook beter kunnen zodat het makkelijker </w:t>
+      </w:r>
+      <w:proofErr w:type="gramStart"/>
+      <w:r>
+        <w:rPr>
+          <w:rFonts w:ascii="Arial" w:hAnsi="Arial" w:cs="Arial"/>
+          <w:sz w:val="24"/>
+          <w:szCs w:val="24"/>
+        </w:rPr>
+        <w:t>word</w:t>
+      </w:r>
+      <w:proofErr w:type="gramEnd"/>
+      <w:r>
+        <w:rPr>
+          <w:rFonts w:ascii="Arial" w:hAnsi="Arial" w:cs="Arial"/>
+          <w:sz w:val="24"/>
+          <w:szCs w:val="24"/>
+        </w:rPr>
+        <w:t xml:space="preserve"> om even snel de absentie door te geven en dat ze dan snel met de les verder kunnen gaan.</w:t>
+      </w:r>
+    </w:p>
+    <w:p>
+      <w:pPr>
+        <w:pStyle w:val="Geenafstand"/>
+        <w:rPr>
+          <w:rFonts w:ascii="Arial" w:hAnsi="Arial" w:cs="Arial"/>
+          <w:sz w:val="24"/>
+          <w:szCs w:val="24"/>
+        </w:rPr>
+      </w:pPr>
+    </w:p>
+    <w:p>
+      <w:pPr>
+        <w:pStyle w:val="Geenafstand"/>
+        <w:jc w:val="center"/>
+        <w:rPr>
+          <w:rFonts w:ascii="Arial" w:hAnsi="Arial" w:cs="Arial"/>
+          <w:sz w:val="32"/>
+          <w:szCs w:val="32"/>
+        </w:rPr>
+      </w:pPr>
+      <w:r>
+        <w:rPr>
+          <w:rFonts w:ascii="Arial" w:hAnsi="Arial" w:cs="Arial"/>
+          <w:sz w:val="32"/>
+          <w:szCs w:val="32"/>
+        </w:rPr>
+        <w:t>Gewenste Situatie</w:t>
+      </w:r>
+    </w:p>
+    <w:p>
+      <w:pPr>
+        <w:pStyle w:val="Geenafstand"/>
+        <w:rPr>
+          <w:rFonts w:ascii="Arial" w:hAnsi="Arial" w:cs="Arial"/>
+          <w:sz w:val="24"/>
+          <w:szCs w:val="24"/>
+        </w:rPr>
+      </w:pPr>
+    </w:p>
+    <w:p>
+      <w:pPr>
+        <w:spacing w:after="0" w:line="240" w:lineRule="auto"/>
+        <w:rPr>
+          <w:rFonts w:ascii="Arial" w:eastAsiaTheme="minorEastAsia" w:hAnsi="Arial" w:cs="Arial"/>
+          <w:sz w:val="24"/>
+          <w:szCs w:val="24"/>
+          <w:lang w:eastAsia="nl-NL"/>
+        </w:rPr>
+      </w:pPr>
+      <w:r>
+        <w:rPr>
+          <w:rFonts w:ascii="Arial" w:eastAsiaTheme="minorEastAsia" w:hAnsi="Arial" w:cs="Arial"/>
+          <w:sz w:val="24"/>
+          <w:szCs w:val="24"/>
+          <w:lang w:eastAsia="nl-NL"/>
+        </w:rPr>
+        <w:t>Nadat wij de app hebben geïmplementeerd neemt de verwarring van de docenten en leerlingen af want nu kan iedereen snel zien wanneer ze les hebben. Hierdoor ontstaat er een betere sfeer wat betreft het rooster en de lessen. Ook dat iedereen gelijk kan aangeven of ze ziek zijn is een goede toevoeging want dan is het gelijk duidelijk dat er een leerling niet is of dat de les uitvalt. Dit hoeft nu niet allemaal meer achter de computer waarbij het systeem niet helemaal lekker werkt. Dus als onze app uitgerold</w:t>
+      </w:r>
+      <w:r>
+        <w:rPr>
+          <w:rFonts w:ascii="Arial" w:eastAsiaTheme="minorEastAsia" w:hAnsi="Arial" w:cs="Arial"/>
+          <w:sz w:val="24"/>
+          <w:szCs w:val="24"/>
+          <w:lang w:eastAsia="nl-NL"/>
+        </w:rPr>
+        <w:t xml:space="preserve"> is dan moeten deze ergernissen</w:t>
+      </w:r>
+      <w:r>
+        <w:rPr>
+          <w:rFonts w:ascii="Arial" w:eastAsiaTheme="minorEastAsia" w:hAnsi="Arial" w:cs="Arial"/>
+          <w:sz w:val="24"/>
+          <w:szCs w:val="24"/>
+          <w:lang w:eastAsia="nl-NL"/>
+        </w:rPr>
+        <w:t xml:space="preserve"> er allemaal niet meer zijn en makkelijker om alles te zien.</w:t>
       </w:r>
     </w:p>
     <w:p>
@@ -1543,6 +1514,7 @@
           <w:sz w:val="24"/>
           <w:szCs w:val="24"/>
         </w:rPr>
+        <w:lastRenderedPageBreak/>
         <w:t>Er moeten een filter bij het rooster komen om het rooster per dag of per week te kunnen zien</w:t>
       </w:r>
     </w:p>
@@ -2633,6 +2605,30 @@
           <w:lang w:val="en-US"/>
         </w:rPr>
       </w:pPr>
+    </w:p>
+    <w:p>
+      <w:pPr>
+        <w:pStyle w:val="Geenafstand"/>
+        <w:rPr>
+          <w:rFonts w:ascii="Arial" w:hAnsi="Arial" w:cs="Arial"/>
+          <w:b/>
+          <w:sz w:val="24"/>
+          <w:szCs w:val="24"/>
+          <w:lang w:val="en-US"/>
+        </w:rPr>
+      </w:pPr>
+    </w:p>
+    <w:p>
+      <w:pPr>
+        <w:pStyle w:val="Geenafstand"/>
+        <w:rPr>
+          <w:rFonts w:ascii="Arial" w:hAnsi="Arial" w:cs="Arial"/>
+          <w:b/>
+          <w:sz w:val="24"/>
+          <w:szCs w:val="24"/>
+          <w:lang w:val="en-US"/>
+        </w:rPr>
+      </w:pPr>
       <w:proofErr w:type="spellStart"/>
       <w:r>
         <w:rPr>
@@ -2642,6 +2638,7 @@
           <w:szCs w:val="24"/>
           <w:lang w:val="en-US"/>
         </w:rPr>
+        <w:lastRenderedPageBreak/>
         <w:t>Oplevering</w:t>
       </w:r>
       <w:proofErr w:type="spellEnd"/>
@@ -2730,62 +2727,62 @@
           <w:szCs w:val="24"/>
         </w:rPr>
       </w:pPr>
-    </w:p>
-    <w:p>
-      <w:pPr>
-        <w:pStyle w:val="Geenafstand"/>
-        <w:rPr>
-          <w:rFonts w:ascii="Arial" w:hAnsi="Arial" w:cs="Arial"/>
-          <w:sz w:val="24"/>
-          <w:szCs w:val="24"/>
-        </w:rPr>
-      </w:pPr>
-      <w:r>
-        <w:rPr>
-          <w:rFonts w:ascii="Arial" w:hAnsi="Arial" w:cs="Arial"/>
-          <w:sz w:val="24"/>
-          <w:szCs w:val="24"/>
-        </w:rPr>
-        <w:t>24-02-2017 moet KT1 afgerond zijn</w:t>
-      </w:r>
-    </w:p>
-    <w:p>
-      <w:pPr>
-        <w:pStyle w:val="Geenafstand"/>
-        <w:rPr>
-          <w:rFonts w:ascii="Arial" w:hAnsi="Arial" w:cs="Arial"/>
-          <w:sz w:val="24"/>
-          <w:szCs w:val="24"/>
-        </w:rPr>
-      </w:pPr>
-      <w:r>
-        <w:rPr>
-          <w:rFonts w:ascii="Arial" w:hAnsi="Arial" w:cs="Arial"/>
-          <w:sz w:val="24"/>
-          <w:szCs w:val="24"/>
-        </w:rPr>
-        <w:t>30-03-2017 moet KT2 afgerond zijn</w:t>
-      </w:r>
-    </w:p>
-    <w:p>
-      <w:pPr>
-        <w:pStyle w:val="Geenafstand"/>
-        <w:rPr>
-          <w:rFonts w:ascii="Arial" w:hAnsi="Arial" w:cs="Arial"/>
-          <w:sz w:val="24"/>
-          <w:szCs w:val="24"/>
-        </w:rPr>
-      </w:pPr>
-      <w:r>
-        <w:rPr>
-          <w:rFonts w:ascii="Arial" w:hAnsi="Arial" w:cs="Arial"/>
-          <w:sz w:val="24"/>
-          <w:szCs w:val="24"/>
-        </w:rPr>
-        <w:t>07-04</w:t>
-      </w:r>
       <w:bookmarkStart w:id="0" w:name="_GoBack"/>
       <w:bookmarkEnd w:id="0"/>
+    </w:p>
+    <w:p>
+      <w:pPr>
+        <w:pStyle w:val="Geenafstand"/>
+        <w:rPr>
+          <w:rFonts w:ascii="Arial" w:hAnsi="Arial" w:cs="Arial"/>
+          <w:sz w:val="24"/>
+          <w:szCs w:val="24"/>
+        </w:rPr>
+      </w:pPr>
+      <w:r>
+        <w:rPr>
+          <w:rFonts w:ascii="Arial" w:hAnsi="Arial" w:cs="Arial"/>
+          <w:sz w:val="24"/>
+          <w:szCs w:val="24"/>
+        </w:rPr>
+        <w:t>24-02-2017 moet KT1 afgerond zijn</w:t>
+      </w:r>
+    </w:p>
+    <w:p>
+      <w:pPr>
+        <w:pStyle w:val="Geenafstand"/>
+        <w:rPr>
+          <w:rFonts w:ascii="Arial" w:hAnsi="Arial" w:cs="Arial"/>
+          <w:sz w:val="24"/>
+          <w:szCs w:val="24"/>
+        </w:rPr>
+      </w:pPr>
+      <w:r>
+        <w:rPr>
+          <w:rFonts w:ascii="Arial" w:hAnsi="Arial" w:cs="Arial"/>
+          <w:sz w:val="24"/>
+          <w:szCs w:val="24"/>
+        </w:rPr>
+        <w:t>30-03-2017 moet KT2 afgerond zijn</w:t>
+      </w:r>
+    </w:p>
+    <w:p>
+      <w:pPr>
+        <w:pStyle w:val="Geenafstand"/>
+        <w:rPr>
+          <w:rFonts w:ascii="Arial" w:hAnsi="Arial" w:cs="Arial"/>
+          <w:sz w:val="24"/>
+          <w:szCs w:val="24"/>
+        </w:rPr>
+      </w:pPr>
+      <w:r>
+        <w:rPr>
+          <w:rFonts w:ascii="Arial" w:hAnsi="Arial" w:cs="Arial"/>
+          <w:sz w:val="24"/>
+          <w:szCs w:val="24"/>
+        </w:rPr>
+        <w:t>07-04</w:t>
+      </w:r>
       <w:r>
         <w:rPr>
           <w:rFonts w:ascii="Arial" w:hAnsi="Arial" w:cs="Arial"/>
@@ -2818,6 +2815,93 @@
           <w:rFonts w:ascii="Arial" w:hAnsi="Arial" w:cs="Arial"/>
           <w:sz w:val="24"/>
           <w:szCs w:val="24"/>
+        </w:rPr>
+      </w:pPr>
+    </w:p>
+    <w:p>
+      <w:pPr>
+        <w:pStyle w:val="Geenafstand"/>
+        <w:rPr>
+          <w:rFonts w:ascii="Arial" w:hAnsi="Arial" w:cs="Arial"/>
+          <w:sz w:val="24"/>
+          <w:szCs w:val="24"/>
+        </w:rPr>
+      </w:pPr>
+    </w:p>
+    <w:p>
+      <w:pPr>
+        <w:pStyle w:val="Geenafstand"/>
+        <w:rPr>
+          <w:rFonts w:ascii="Arial" w:hAnsi="Arial" w:cs="Arial"/>
+          <w:b/>
+          <w:sz w:val="24"/>
+          <w:szCs w:val="24"/>
+        </w:rPr>
+      </w:pPr>
+      <w:r>
+        <w:rPr>
+          <w:rFonts w:ascii="Arial" w:hAnsi="Arial" w:cs="Arial"/>
+          <w:b/>
+          <w:sz w:val="24"/>
+          <w:szCs w:val="24"/>
+        </w:rPr>
+        <w:t>Budget</w:t>
+      </w:r>
+    </w:p>
+    <w:p>
+      <w:pPr>
+        <w:pStyle w:val="Geenafstand"/>
+        <w:rPr>
+          <w:rFonts w:ascii="Arial" w:hAnsi="Arial" w:cs="Arial"/>
+          <w:b/>
+          <w:sz w:val="24"/>
+          <w:szCs w:val="24"/>
+        </w:rPr>
+      </w:pPr>
+    </w:p>
+    <w:p>
+      <w:pPr>
+        <w:pStyle w:val="Geenafstand"/>
+        <w:rPr>
+          <w:rFonts w:ascii="Arial" w:hAnsi="Arial" w:cs="Arial"/>
+          <w:sz w:val="24"/>
+          <w:szCs w:val="24"/>
+        </w:rPr>
+      </w:pPr>
+      <w:r>
+        <w:rPr>
+          <w:rFonts w:ascii="Arial" w:hAnsi="Arial" w:cs="Arial"/>
+          <w:sz w:val="24"/>
+          <w:szCs w:val="24"/>
+        </w:rPr>
+        <w:t>Het budget voor de applicatie is €10.000,00.</w:t>
+      </w:r>
+    </w:p>
+    <w:p>
+      <w:pPr>
+        <w:pStyle w:val="Geenafstand"/>
+        <w:rPr>
+          <w:rFonts w:ascii="Arial" w:hAnsi="Arial" w:cs="Arial"/>
+          <w:sz w:val="24"/>
+          <w:szCs w:val="24"/>
+        </w:rPr>
+      </w:pPr>
+      <w:r>
+        <w:rPr>
+          <w:rFonts w:ascii="Arial" w:hAnsi="Arial" w:cs="Arial"/>
+          <w:sz w:val="24"/>
+          <w:szCs w:val="24"/>
+        </w:rPr>
+        <w:t>Dit is inclusief de kosten van de app store en implementatie.</w:t>
+      </w:r>
+    </w:p>
+    <w:p>
+      <w:pPr>
+        <w:pStyle w:val="Geenafstand"/>
+        <w:rPr>
+          <w:rFonts w:ascii="Arial" w:hAnsi="Arial" w:cs="Arial"/>
+          <w:sz w:val="32"/>
+          <w:szCs w:val="32"/>
         </w:rPr>
       </w:pPr>
     </w:p>
@@ -3606,6 +3690,7 @@
   </w:style>
   <w:style w:type="paragraph" w:styleId="Geenafstand">
     <w:name w:val="No Spacing"/>
+    <w:link w:val="GeenafstandChar"/>
     <w:uiPriority w:val="1"/>
     <w:qFormat/>
     <w:rsid w:val="000D0682"/>
@@ -3623,6 +3708,14 @@
       <w:color w:val="0563C1" w:themeColor="hyperlink"/>
       <w:u w:val="single"/>
     </w:rPr>
+  </w:style>
+  <w:style w:type="character" w:customStyle="1" w:styleId="GeenafstandChar">
+    <w:name w:val="Geen afstand Char"/>
+    <w:basedOn w:val="Standaardalinea-lettertype"/>
+    <w:link w:val="Geenafstand"/>
+    <w:uiPriority w:val="1"/>
+    <w:locked/>
+    <w:rsid w:val="00210750"/>
   </w:style>
 </w:styles>
 </file>

--- a/Documentatie/1.2 Hernieuwde Opdracht/Hernieuwse opdracht.docx
+++ b/Documentatie/1.2 Hernieuwde Opdracht/Hernieuwse opdracht.docx
@@ -1,6 +1,6 @@
 
 <file path=word/document.xml><?xml version="1.0" encoding="utf-8"?>
-<w:document xmlns:wpc="http://schemas.microsoft.com/office/word/2010/wordprocessingCanvas" xmlns:cx="http://schemas.microsoft.com/office/drawing/2014/chartex" xmlns:cx1="http://schemas.microsoft.com/office/drawing/2015/9/8/chartex" xmlns:cx2="http://schemas.microsoft.com/office/drawing/2015/10/21/chartex" xmlns:mc="http://schemas.openxmlformats.org/markup-compatibility/2006" xmlns:o="urn:schemas-microsoft-com:office:office" xmlns:r="http://schemas.openxmlformats.org/officeDocument/2006/relationships" xmlns:m="http://schemas.openxmlformats.org/officeDocument/2006/math" xmlns:v="urn:schemas-microsoft-com:vml" xmlns:wp14="http://schemas.microsoft.com/office/word/2010/wordprocessingDrawing" xmlns:wp="http://schemas.openxmlformats.org/drawingml/2006/wordprocessingDrawing" xmlns:w10="urn:schemas-microsoft-com:office:word" xmlns:w="http://schemas.openxmlformats.org/wordprocessingml/2006/main" xmlns:w14="http://schemas.microsoft.com/office/word/2010/wordml" xmlns:w15="http://schemas.microsoft.com/office/word/2012/wordml" xmlns:w16se="http://schemas.microsoft.com/office/word/2015/wordml/symex" xmlns:wpg="http://schemas.microsoft.com/office/word/2010/wordprocessingGroup" xmlns:wpi="http://schemas.microsoft.com/office/word/2010/wordprocessingInk" xmlns:wne="http://schemas.microsoft.com/office/word/2006/wordml" xmlns:wps="http://schemas.microsoft.com/office/word/2010/wordprocessingShape" mc:Ignorable="w14 w15 w16se wp14">
+<w:document xmlns:wpc="http://schemas.microsoft.com/office/word/2010/wordprocessingCanvas" xmlns:mc="http://schemas.openxmlformats.org/markup-compatibility/2006" xmlns:o="urn:schemas-microsoft-com:office:office" xmlns:r="http://schemas.openxmlformats.org/officeDocument/2006/relationships" xmlns:m="http://schemas.openxmlformats.org/officeDocument/2006/math" xmlns:v="urn:schemas-microsoft-com:vml" xmlns:wp14="http://schemas.microsoft.com/office/word/2010/wordprocessingDrawing" xmlns:wp="http://schemas.openxmlformats.org/drawingml/2006/wordprocessingDrawing" xmlns:w10="urn:schemas-microsoft-com:office:word" xmlns:w="http://schemas.openxmlformats.org/wordprocessingml/2006/main" xmlns:w14="http://schemas.microsoft.com/office/word/2010/wordml" xmlns:w15="http://schemas.microsoft.com/office/word/2012/wordml" xmlns:wpg="http://schemas.microsoft.com/office/word/2010/wordprocessingGroup" xmlns:wpi="http://schemas.microsoft.com/office/word/2010/wordprocessingInk" xmlns:wne="http://schemas.microsoft.com/office/word/2006/wordml" xmlns:wps="http://schemas.microsoft.com/office/word/2010/wordprocessingShape" mc:Ignorable="w14 w15 wp14">
   <w:body>
     <w:sdt>
       <w:sdtPr>
@@ -10,6 +10,7 @@
           <w:docPartUnique/>
         </w:docPartObj>
       </w:sdtPr>
+      <w:sdtEndPr/>
       <w:sdtContent>
         <w:p>
           <w:r>
@@ -123,7 +124,7 @@
                   </wp:anchor>
                 </w:drawing>
               </mc:Choice>
-              <mc:Fallback>
+              <mc:Fallback xmlns:w16se="http://schemas.microsoft.com/office/word/2015/wordml/symex" xmlns:cx2="http://schemas.microsoft.com/office/drawing/2015/10/21/chartex" xmlns:cx1="http://schemas.microsoft.com/office/drawing/2015/9/8/chartex" xmlns:cx="http://schemas.microsoft.com/office/drawing/2014/chartex">
                 <w:pict>
                   <v:shapetype w14:anchorId="344B94AD" id="_x0000_t202" coordsize="21600,21600" o:spt="202" path="m,l,21600r21600,l21600,xe">
                     <v:stroke joinstyle="miter"/>
@@ -287,7 +288,7 @@
                   </wp:anchor>
                 </w:drawing>
               </mc:Choice>
-              <mc:Fallback>
+              <mc:Fallback xmlns:w16se="http://schemas.microsoft.com/office/word/2015/wordml/symex" xmlns:cx2="http://schemas.microsoft.com/office/drawing/2015/10/21/chartex" xmlns:cx1="http://schemas.microsoft.com/office/drawing/2015/9/8/chartex" xmlns:cx="http://schemas.microsoft.com/office/drawing/2014/chartex">
                 <w:pict>
                   <v:rect w14:anchorId="7FDDA362" id="Rechthoek 10" o:spid="_x0000_s1027" style="position:absolute;margin-left:0;margin-top:0;width:595.35pt;height:842.25pt;z-index:-251657216;visibility:visible;mso-wrap-style:square;mso-width-percent:0;mso-height-percent:0;mso-wrap-distance-left:9pt;mso-wrap-distance-top:0;mso-wrap-distance-right:9pt;mso-wrap-distance-bottom:0;mso-position-horizontal:left;mso-position-horizontal-relative:page;mso-position-vertical:top;mso-position-vertical-relative:page;mso-width-percent:0;mso-height-percent:0;mso-width-relative:page;mso-height-relative:page;v-text-anchor:middle" o:gfxdata="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" fillcolor="#deeaf6 [660]" stroked="f" strokeweight="1pt">
                     <v:fill color2="#9cc2e5 [1940]" rotate="t" focus="100%" type="gradient">
@@ -419,7 +420,7 @@
                   </wp:anchor>
                 </w:drawing>
               </mc:Choice>
-              <mc:Fallback>
+              <mc:Fallback xmlns:w16se="http://schemas.microsoft.com/office/word/2015/wordml/symex" xmlns:cx2="http://schemas.microsoft.com/office/drawing/2015/10/21/chartex" xmlns:cx1="http://schemas.microsoft.com/office/drawing/2015/9/8/chartex" xmlns:cx="http://schemas.microsoft.com/office/drawing/2014/chartex">
                 <w:pict>
                   <v:shape w14:anchorId="341A3860" id="Tekstvak 9" o:spid="_x0000_s1028" type="#_x0000_t202" style="position:absolute;margin-left:0;margin-top:203.65pt;width:267.9pt;height:66.55pt;z-index:251662336;visibility:visible;mso-wrap-style:none;mso-width-percent:0;mso-height-percent:0;mso-wrap-distance-left:9pt;mso-wrap-distance-top:0;mso-wrap-distance-right:9pt;mso-wrap-distance-bottom:0;mso-position-horizontal:center;mso-position-horizontal-relative:margin;mso-position-vertical:absolute;mso-position-vertical-relative:text;mso-width-percent:0;mso-height-percent:0;mso-width-relative:page;mso-height-relative:page;v-text-anchor:top" o:gfxdata="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" filled="f" stroked="f">
                     <v:textbox style="mso-fit-shape-to-text:t">
@@ -692,7 +693,7 @@
                   </wp:anchor>
                 </w:drawing>
               </mc:Choice>
-              <mc:Fallback>
+              <mc:Fallback xmlns:w16se="http://schemas.microsoft.com/office/word/2015/wordml/symex" xmlns:cx2="http://schemas.microsoft.com/office/drawing/2015/10/21/chartex" xmlns:cx1="http://schemas.microsoft.com/office/drawing/2015/9/8/chartex" xmlns:cx="http://schemas.microsoft.com/office/drawing/2014/chartex">
                 <w:pict>
                   <v:shape w14:anchorId="0AFA011F" id="Tekstvak 8" o:spid="_x0000_s1029" type="#_x0000_t202" style="position:absolute;margin-left:0;margin-top:434.65pt;width:452.25pt;height:177pt;z-index:251661312;visibility:visible;mso-wrap-style:square;mso-width-percent:0;mso-height-percent:0;mso-wrap-distance-left:9pt;mso-wrap-distance-top:0;mso-wrap-distance-right:9pt;mso-wrap-distance-bottom:0;mso-position-horizontal:left;mso-position-horizontal-relative:margin;mso-position-vertical:absolute;mso-position-vertical-relative:text;mso-width-percent:0;mso-height-percent:0;mso-width-relative:margin;mso-height-relative:page;v-text-anchor:top" o:gfxdata="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" fillcolor="white [3201]" strokeweight=".5pt">
                     <v:textbox>
@@ -900,43 +901,7 @@
           <w:sz w:val="24"/>
           <w:szCs w:val="24"/>
         </w:rPr>
-        <w:t xml:space="preserve">Het bedrijf verkeert in de situatie dat niet iedereen weet wanneer hij of zij les heeft. Dit komt doordat het rooster alleen via de computer beschikbaar is en het is niet makkelijk om daar te komen via je mobiel. Hierdoor weten sommige leerlingen niet goed wanneer ze les hebben omdat een les uitvalt of verschoven </w:t>
-      </w:r>
-      <w:proofErr w:type="gramStart"/>
-      <w:r>
-        <w:rPr>
-          <w:rFonts w:ascii="Arial" w:hAnsi="Arial" w:cs="Arial"/>
-          <w:sz w:val="24"/>
-          <w:szCs w:val="24"/>
-        </w:rPr>
-        <w:t>word</w:t>
-      </w:r>
-      <w:proofErr w:type="gramEnd"/>
-      <w:r>
-        <w:rPr>
-          <w:rFonts w:ascii="Arial" w:hAnsi="Arial" w:cs="Arial"/>
-          <w:sz w:val="24"/>
-          <w:szCs w:val="24"/>
-        </w:rPr>
-        <w:t xml:space="preserve">. Hierdoor verstaat er veel onnodige verwarringen bij de docenten maar vooral bij de leerlingen en dat is niet zo fijn. Ook om de absentie op te nemen moet ook allemaal via de computer worden gedaan en dat werkt allemaal niet zo lekker als dat ze willen. Dus dat vinden ze ook beter kunnen zodat het makkelijker </w:t>
-      </w:r>
-      <w:proofErr w:type="gramStart"/>
-      <w:r>
-        <w:rPr>
-          <w:rFonts w:ascii="Arial" w:hAnsi="Arial" w:cs="Arial"/>
-          <w:sz w:val="24"/>
-          <w:szCs w:val="24"/>
-        </w:rPr>
-        <w:t>word</w:t>
-      </w:r>
-      <w:proofErr w:type="gramEnd"/>
-      <w:r>
-        <w:rPr>
-          <w:rFonts w:ascii="Arial" w:hAnsi="Arial" w:cs="Arial"/>
-          <w:sz w:val="24"/>
-          <w:szCs w:val="24"/>
-        </w:rPr>
-        <w:t xml:space="preserve"> om even snel de absentie door te geven en dat ze dan snel met de les verder kunnen gaan.</w:t>
+        <w:t>Het bedrijf verkeert in de situatie dat niet iedereen weet wanneer hij of zij les heeft. Dit komt doordat het rooster alleen via de computer beschikbaar is en het is niet makkelijk om daar te komen via je mobiel. Hierdoor weten sommige leerlingen niet goed wanneer ze les hebben omdat een les uitvalt of verschoven word. Hierdoor verstaat er veel onnodige verwarringen bij de docenten maar vooral bij de leerlingen en dat is niet zo fijn. Ook om de absentie op te nemen moet ook allemaal via de computer worden gedaan en dat werkt allemaal niet zo lekker als dat ze willen. Dus dat vinden ze ook beter kunnen zodat het makkelijker word om even snel de absentie door te geven en dat ze dan snel met de les verder kunnen gaan.</w:t>
       </w:r>
     </w:p>
     <w:p>
@@ -1272,15 +1237,7 @@
           <w:sz w:val="24"/>
           <w:szCs w:val="24"/>
         </w:rPr>
-        <w:t xml:space="preserve">Roostermaker moet lessen kunnen </w:t>
-      </w:r>
-      <w:r>
-        <w:rPr>
-          <w:rFonts w:ascii="Arial" w:hAnsi="Arial" w:cs="Arial"/>
-          <w:sz w:val="24"/>
-          <w:szCs w:val="24"/>
-        </w:rPr>
-        <w:t>aanmaken, bekijken, updaten en verwijderen/archiveren(CRUD)</w:t>
+        <w:t>Roostermaker moet lessen kunnen aanmaken, bekijken, updaten en verwijderen/archiveren(CRUD)</w:t>
       </w:r>
     </w:p>
     <w:p>
@@ -1302,15 +1259,7 @@
           <w:sz w:val="24"/>
           <w:szCs w:val="24"/>
         </w:rPr>
-        <w:t xml:space="preserve">Roostermaker moet klassen kunnen </w:t>
-      </w:r>
-      <w:r>
-        <w:rPr>
-          <w:rFonts w:ascii="Arial" w:hAnsi="Arial" w:cs="Arial"/>
-          <w:sz w:val="24"/>
-          <w:szCs w:val="24"/>
-        </w:rPr>
-        <w:t>aanmaken, bekijken, updaten en verwijderen/archiveren(CRUD)</w:t>
+        <w:t>Roostermaker moet klassen kunnen aanmaken, bekijken, updaten en verwijderen/archiveren(CRUD)</w:t>
       </w:r>
     </w:p>
     <w:p>
@@ -1374,15 +1323,7 @@
           <w:sz w:val="24"/>
           <w:szCs w:val="24"/>
         </w:rPr>
-        <w:t xml:space="preserve"> moet Docenten kunnen </w:t>
-      </w:r>
-      <w:r>
-        <w:rPr>
-          <w:rFonts w:ascii="Arial" w:hAnsi="Arial" w:cs="Arial"/>
-          <w:sz w:val="24"/>
-          <w:szCs w:val="24"/>
-        </w:rPr>
-        <w:t>aanmaken, bekijken, updaten en verwijderen/archiveren(CRUD)</w:t>
+        <w:t xml:space="preserve"> moet Docenten kunnen aanmaken, bekijken, updaten en verwijderen/archiveren(CRUD)</w:t>
       </w:r>
     </w:p>
     <w:p>
@@ -1414,15 +1355,7 @@
           <w:sz w:val="24"/>
           <w:szCs w:val="24"/>
         </w:rPr>
-        <w:t xml:space="preserve"> moet Lessen kunnen </w:t>
-      </w:r>
-      <w:r>
-        <w:rPr>
-          <w:rFonts w:ascii="Arial" w:hAnsi="Arial" w:cs="Arial"/>
-          <w:sz w:val="24"/>
-          <w:szCs w:val="24"/>
-        </w:rPr>
-        <w:t>aanmaken, bekijken, updaten en verwijderen/archiveren(CRUD)</w:t>
+        <w:t xml:space="preserve"> moet Lessen kunnen aanmaken, bekijken, updaten en verwijderen/archiveren(CRUD)</w:t>
       </w:r>
     </w:p>
     <w:p>
@@ -1454,23 +1387,7 @@
           <w:sz w:val="24"/>
           <w:szCs w:val="24"/>
         </w:rPr>
-        <w:t xml:space="preserve"> moet Klassen kunnen </w:t>
-      </w:r>
-      <w:r>
-        <w:rPr>
-          <w:rFonts w:ascii="Arial" w:hAnsi="Arial" w:cs="Arial"/>
-          <w:sz w:val="24"/>
-          <w:szCs w:val="24"/>
-        </w:rPr>
-        <w:t>aanmaken, bekijken, updaten</w:t>
-      </w:r>
-      <w:r>
-        <w:rPr>
-          <w:rFonts w:ascii="Arial" w:hAnsi="Arial" w:cs="Arial"/>
-          <w:sz w:val="24"/>
-          <w:szCs w:val="24"/>
-        </w:rPr>
-        <w:t xml:space="preserve"> en verwijderen/archiveren(CRUD)</w:t>
+        <w:t xml:space="preserve"> moet Klassen kunnen aanmaken, bekijken, updaten en verwijderen/archiveren(CRUD)</w:t>
       </w:r>
     </w:p>
     <w:p>
@@ -2197,7 +2114,6 @@
         <w:tab/>
       </w:r>
       <w:proofErr w:type="spellStart"/>
-      <w:proofErr w:type="gramStart"/>
       <w:r>
         <w:rPr>
           <w:rFonts w:ascii="Arial" w:hAnsi="Arial" w:cs="Arial"/>
@@ -2208,7 +2124,6 @@
         <w:t>teun.aarts</w:t>
       </w:r>
       <w:proofErr w:type="spellEnd"/>
-      <w:proofErr w:type="gramEnd"/>
     </w:p>
     <w:p>
       <w:pPr>
@@ -2365,7 +2280,6 @@
         <w:tab/>
       </w:r>
       <w:proofErr w:type="spellStart"/>
-      <w:proofErr w:type="gramStart"/>
       <w:r>
         <w:rPr>
           <w:rFonts w:ascii="Arial" w:hAnsi="Arial" w:cs="Arial"/>
@@ -2376,7 +2290,6 @@
         <w:t>jorrit.meeuwissen</w:t>
       </w:r>
       <w:proofErr w:type="spellEnd"/>
-      <w:proofErr w:type="gramEnd"/>
     </w:p>
     <w:p>
       <w:pPr>
@@ -2727,6 +2640,42 @@
           <w:szCs w:val="24"/>
         </w:rPr>
       </w:pPr>
+    </w:p>
+    <w:p>
+      <w:pPr>
+        <w:pStyle w:val="Geenafstand"/>
+        <w:rPr>
+          <w:rFonts w:ascii="Arial" w:hAnsi="Arial" w:cs="Arial"/>
+          <w:sz w:val="24"/>
+          <w:szCs w:val="24"/>
+        </w:rPr>
+      </w:pPr>
+      <w:r>
+        <w:rPr>
+          <w:rFonts w:ascii="Arial" w:hAnsi="Arial" w:cs="Arial"/>
+          <w:sz w:val="24"/>
+          <w:szCs w:val="24"/>
+        </w:rPr>
+        <w:t>24-02-2017 moet KT1 afgerond zijn</w:t>
+      </w:r>
+    </w:p>
+    <w:p>
+      <w:pPr>
+        <w:pStyle w:val="Geenafstand"/>
+        <w:rPr>
+          <w:rFonts w:ascii="Arial" w:hAnsi="Arial" w:cs="Arial"/>
+          <w:sz w:val="24"/>
+          <w:szCs w:val="24"/>
+        </w:rPr>
+      </w:pPr>
+      <w:r>
+        <w:rPr>
+          <w:rFonts w:ascii="Arial" w:hAnsi="Arial" w:cs="Arial"/>
+          <w:sz w:val="24"/>
+          <w:szCs w:val="24"/>
+        </w:rPr>
+        <w:t>30-03-2017 moet KT2 afgerond zijn</w:t>
+      </w:r>
       <w:bookmarkStart w:id="0" w:name="_GoBack"/>
       <w:bookmarkEnd w:id="0"/>
     </w:p>
@@ -2745,67 +2694,7 @@
           <w:sz w:val="24"/>
           <w:szCs w:val="24"/>
         </w:rPr>
-        <w:t>24-02-2017 moet KT1 afgerond zijn</w:t>
-      </w:r>
-    </w:p>
-    <w:p>
-      <w:pPr>
-        <w:pStyle w:val="Geenafstand"/>
-        <w:rPr>
-          <w:rFonts w:ascii="Arial" w:hAnsi="Arial" w:cs="Arial"/>
-          <w:sz w:val="24"/>
-          <w:szCs w:val="24"/>
-        </w:rPr>
-      </w:pPr>
-      <w:r>
-        <w:rPr>
-          <w:rFonts w:ascii="Arial" w:hAnsi="Arial" w:cs="Arial"/>
-          <w:sz w:val="24"/>
-          <w:szCs w:val="24"/>
-        </w:rPr>
-        <w:t>30-03-2017 moet KT2 afgerond zijn</w:t>
-      </w:r>
-    </w:p>
-    <w:p>
-      <w:pPr>
-        <w:pStyle w:val="Geenafstand"/>
-        <w:rPr>
-          <w:rFonts w:ascii="Arial" w:hAnsi="Arial" w:cs="Arial"/>
-          <w:sz w:val="24"/>
-          <w:szCs w:val="24"/>
-        </w:rPr>
-      </w:pPr>
-      <w:r>
-        <w:rPr>
-          <w:rFonts w:ascii="Arial" w:hAnsi="Arial" w:cs="Arial"/>
-          <w:sz w:val="24"/>
-          <w:szCs w:val="24"/>
-        </w:rPr>
-        <w:t>07-04</w:t>
-      </w:r>
-      <w:r>
-        <w:rPr>
-          <w:rFonts w:ascii="Arial" w:hAnsi="Arial" w:cs="Arial"/>
-          <w:sz w:val="24"/>
-          <w:szCs w:val="24"/>
-        </w:rPr>
-        <w:t>-2017 moet KT</w:t>
-      </w:r>
-      <w:r>
-        <w:rPr>
-          <w:rFonts w:ascii="Arial" w:hAnsi="Arial" w:cs="Arial"/>
-          <w:sz w:val="24"/>
-          <w:szCs w:val="24"/>
-        </w:rPr>
-        <w:t>3</w:t>
-      </w:r>
-      <w:r>
-        <w:rPr>
-          <w:rFonts w:ascii="Arial" w:hAnsi="Arial" w:cs="Arial"/>
-          <w:sz w:val="24"/>
-          <w:szCs w:val="24"/>
-        </w:rPr>
-        <w:t xml:space="preserve"> afgerond zijn</w:t>
+        <w:t>07-04-2017 moet KT3 afgerond zijn</w:t>
       </w:r>
     </w:p>
     <w:p>
@@ -2892,7 +2781,25 @@
           <w:sz w:val="24"/>
           <w:szCs w:val="24"/>
         </w:rPr>
-        <w:t>Dit is inclusief de kosten van de app store en implementatie.</w:t>
+        <w:t xml:space="preserve">Dit is inclusief de kosten van de </w:t>
+      </w:r>
+      <w:proofErr w:type="spellStart"/>
+      <w:r>
+        <w:rPr>
+          <w:rFonts w:ascii="Arial" w:hAnsi="Arial" w:cs="Arial"/>
+          <w:sz w:val="24"/>
+          <w:szCs w:val="24"/>
+        </w:rPr>
+        <w:t>play</w:t>
+      </w:r>
+      <w:proofErr w:type="spellEnd"/>
+      <w:r>
+        <w:rPr>
+          <w:rFonts w:ascii="Arial" w:hAnsi="Arial" w:cs="Arial"/>
+          <w:sz w:val="24"/>
+          <w:szCs w:val="24"/>
+        </w:rPr>
+        <w:t xml:space="preserve"> store en implementatie.</w:t>
       </w:r>
     </w:p>
     <w:p>
@@ -2916,7 +2823,7 @@
 </file>
 
 <file path=word/numbering.xml><?xml version="1.0" encoding="utf-8"?>
-<w:numbering xmlns:wpc="http://schemas.microsoft.com/office/word/2010/wordprocessingCanvas" xmlns:cx="http://schemas.microsoft.com/office/drawing/2014/chartex" xmlns:cx1="http://schemas.microsoft.com/office/drawing/2015/9/8/chartex" xmlns:cx2="http://schemas.microsoft.com/office/drawing/2015/10/21/chartex" xmlns:mc="http://schemas.openxmlformats.org/markup-compatibility/2006" xmlns:o="urn:schemas-microsoft-com:office:office" xmlns:r="http://schemas.openxmlformats.org/officeDocument/2006/relationships" xmlns:m="http://schemas.openxmlformats.org/officeDocument/2006/math" xmlns:v="urn:schemas-microsoft-com:vml" xmlns:wp14="http://schemas.microsoft.com/office/word/2010/wordprocessingDrawing" xmlns:wp="http://schemas.openxmlformats.org/drawingml/2006/wordprocessingDrawing" xmlns:w10="urn:schemas-microsoft-com:office:word" xmlns:w="http://schemas.openxmlformats.org/wordprocessingml/2006/main" xmlns:w14="http://schemas.microsoft.com/office/word/2010/wordml" xmlns:w15="http://schemas.microsoft.com/office/word/2012/wordml" xmlns:w16se="http://schemas.microsoft.com/office/word/2015/wordml/symex" xmlns:wpg="http://schemas.microsoft.com/office/word/2010/wordprocessingGroup" xmlns:wpi="http://schemas.microsoft.com/office/word/2010/wordprocessingInk" xmlns:wne="http://schemas.microsoft.com/office/word/2006/wordml" xmlns:wps="http://schemas.microsoft.com/office/word/2010/wordprocessingShape" mc:Ignorable="w14 w15 w16se wp14">
+<w:numbering xmlns:wpc="http://schemas.microsoft.com/office/word/2010/wordprocessingCanvas" xmlns:mc="http://schemas.openxmlformats.org/markup-compatibility/2006" xmlns:o="urn:schemas-microsoft-com:office:office" xmlns:r="http://schemas.openxmlformats.org/officeDocument/2006/relationships" xmlns:m="http://schemas.openxmlformats.org/officeDocument/2006/math" xmlns:v="urn:schemas-microsoft-com:vml" xmlns:wp14="http://schemas.microsoft.com/office/word/2010/wordprocessingDrawing" xmlns:wp="http://schemas.openxmlformats.org/drawingml/2006/wordprocessingDrawing" xmlns:w10="urn:schemas-microsoft-com:office:word" xmlns:w="http://schemas.openxmlformats.org/wordprocessingml/2006/main" xmlns:w14="http://schemas.microsoft.com/office/word/2010/wordml" xmlns:w15="http://schemas.microsoft.com/office/word/2012/wordml" xmlns:wpg="http://schemas.microsoft.com/office/word/2010/wordprocessingGroup" xmlns:wpi="http://schemas.microsoft.com/office/word/2010/wordprocessingInk" xmlns:wne="http://schemas.microsoft.com/office/word/2006/wordml" xmlns:wps="http://schemas.microsoft.com/office/word/2010/wordprocessingShape" mc:Ignorable="w14 w15 wp14">
   <w:abstractNum w:abstractNumId="0" w15:restartNumberingAfterBreak="0">
     <w:nsid w:val="09B347E0"/>
     <w:multiLevelType w:val="hybridMultilevel"/>
@@ -3267,7 +3174,7 @@
 </file>
 
 <file path=word/styles.xml><?xml version="1.0" encoding="utf-8"?>
-<w:styles xmlns:mc="http://schemas.openxmlformats.org/markup-compatibility/2006" xmlns:r="http://schemas.openxmlformats.org/officeDocument/2006/relationships" xmlns:w="http://schemas.openxmlformats.org/wordprocessingml/2006/main" xmlns:w14="http://schemas.microsoft.com/office/word/2010/wordml" xmlns:w15="http://schemas.microsoft.com/office/word/2012/wordml" xmlns:w16se="http://schemas.microsoft.com/office/word/2015/wordml/symex" mc:Ignorable="w14 w15 w16se">
+<w:styles xmlns:mc="http://schemas.openxmlformats.org/markup-compatibility/2006" xmlns:r="http://schemas.openxmlformats.org/officeDocument/2006/relationships" xmlns:w="http://schemas.openxmlformats.org/wordprocessingml/2006/main" xmlns:w14="http://schemas.microsoft.com/office/word/2010/wordml" xmlns:w15="http://schemas.microsoft.com/office/word/2012/wordml" mc:Ignorable="w14 w15">
   <w:docDefaults>
     <w:rPrDefault>
       <w:rPr>
@@ -3283,7 +3190,7 @@
       </w:pPr>
     </w:pPrDefault>
   </w:docDefaults>
-  <w:latentStyles w:defLockedState="0" w:defUIPriority="99" w:defSemiHidden="0" w:defUnhideWhenUsed="0" w:defQFormat="0" w:count="372">
+  <w:latentStyles w:defLockedState="0" w:defUIPriority="99" w:defSemiHidden="0" w:defUnhideWhenUsed="0" w:defQFormat="0" w:count="371">
     <w:lsdException w:name="Normal" w:uiPriority="0" w:qFormat="1"/>
     <w:lsdException w:name="heading 1" w:uiPriority="9" w:qFormat="1"/>
     <w:lsdException w:name="heading 2" w:semiHidden="1" w:uiPriority="9" w:unhideWhenUsed="1" w:qFormat="1"/>
@@ -3655,7 +3562,6 @@
     <w:lsdException w:name="List Table 5 Dark Accent 6" w:uiPriority="50"/>
     <w:lsdException w:name="List Table 6 Colorful Accent 6" w:uiPriority="51"/>
     <w:lsdException w:name="List Table 7 Colorful Accent 6" w:uiPriority="52"/>
-    <w:lsdException w:name="Mention" w:semiHidden="1" w:unhideWhenUsed="1"/>
   </w:latentStyles>
   <w:style w:type="paragraph" w:default="1" w:styleId="Standaard">
     <w:name w:val="Normal"/>

--- a/Documentatie/1.2 Hernieuwde Opdracht/Hernieuwse opdracht.docx
+++ b/Documentatie/1.2 Hernieuwde Opdracht/Hernieuwse opdracht.docx
@@ -124,7 +124,7 @@
                   </wp:anchor>
                 </w:drawing>
               </mc:Choice>
-              <mc:Fallback xmlns:w16se="http://schemas.microsoft.com/office/word/2015/wordml/symex" xmlns:cx2="http://schemas.microsoft.com/office/drawing/2015/10/21/chartex" xmlns:cx1="http://schemas.microsoft.com/office/drawing/2015/9/8/chartex" xmlns:cx="http://schemas.microsoft.com/office/drawing/2014/chartex">
+              <mc:Fallback xmlns:cx="http://schemas.microsoft.com/office/drawing/2014/chartex" xmlns:cx1="http://schemas.microsoft.com/office/drawing/2015/9/8/chartex" xmlns:cx2="http://schemas.microsoft.com/office/drawing/2015/10/21/chartex" xmlns:w16se="http://schemas.microsoft.com/office/word/2015/wordml/symex">
                 <w:pict>
                   <v:shapetype w14:anchorId="344B94AD" id="_x0000_t202" coordsize="21600,21600" o:spt="202" path="m,l,21600r21600,l21600,xe">
                     <v:stroke joinstyle="miter"/>
@@ -288,7 +288,7 @@
                   </wp:anchor>
                 </w:drawing>
               </mc:Choice>
-              <mc:Fallback xmlns:w16se="http://schemas.microsoft.com/office/word/2015/wordml/symex" xmlns:cx2="http://schemas.microsoft.com/office/drawing/2015/10/21/chartex" xmlns:cx1="http://schemas.microsoft.com/office/drawing/2015/9/8/chartex" xmlns:cx="http://schemas.microsoft.com/office/drawing/2014/chartex">
+              <mc:Fallback xmlns:cx="http://schemas.microsoft.com/office/drawing/2014/chartex" xmlns:cx1="http://schemas.microsoft.com/office/drawing/2015/9/8/chartex" xmlns:cx2="http://schemas.microsoft.com/office/drawing/2015/10/21/chartex" xmlns:w16se="http://schemas.microsoft.com/office/word/2015/wordml/symex">
                 <w:pict>
                   <v:rect w14:anchorId="7FDDA362" id="Rechthoek 10" o:spid="_x0000_s1027" style="position:absolute;margin-left:0;margin-top:0;width:595.35pt;height:842.25pt;z-index:-251657216;visibility:visible;mso-wrap-style:square;mso-width-percent:0;mso-height-percent:0;mso-wrap-distance-left:9pt;mso-wrap-distance-top:0;mso-wrap-distance-right:9pt;mso-wrap-distance-bottom:0;mso-position-horizontal:left;mso-position-horizontal-relative:page;mso-position-vertical:top;mso-position-vertical-relative:page;mso-width-percent:0;mso-height-percent:0;mso-width-relative:page;mso-height-relative:page;v-text-anchor:middle" o:gfxdata="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" fillcolor="#deeaf6 [660]" stroked="f" strokeweight="1pt">
                     <v:fill color2="#9cc2e5 [1940]" rotate="t" focus="100%" type="gradient">
@@ -420,7 +420,7 @@
                   </wp:anchor>
                 </w:drawing>
               </mc:Choice>
-              <mc:Fallback xmlns:w16se="http://schemas.microsoft.com/office/word/2015/wordml/symex" xmlns:cx2="http://schemas.microsoft.com/office/drawing/2015/10/21/chartex" xmlns:cx1="http://schemas.microsoft.com/office/drawing/2015/9/8/chartex" xmlns:cx="http://schemas.microsoft.com/office/drawing/2014/chartex">
+              <mc:Fallback xmlns:cx="http://schemas.microsoft.com/office/drawing/2014/chartex" xmlns:cx1="http://schemas.microsoft.com/office/drawing/2015/9/8/chartex" xmlns:cx2="http://schemas.microsoft.com/office/drawing/2015/10/21/chartex" xmlns:w16se="http://schemas.microsoft.com/office/word/2015/wordml/symex">
                 <w:pict>
                   <v:shape w14:anchorId="341A3860" id="Tekstvak 9" o:spid="_x0000_s1028" type="#_x0000_t202" style="position:absolute;margin-left:0;margin-top:203.65pt;width:267.9pt;height:66.55pt;z-index:251662336;visibility:visible;mso-wrap-style:none;mso-width-percent:0;mso-height-percent:0;mso-wrap-distance-left:9pt;mso-wrap-distance-top:0;mso-wrap-distance-right:9pt;mso-wrap-distance-bottom:0;mso-position-horizontal:center;mso-position-horizontal-relative:margin;mso-position-vertical:absolute;mso-position-vertical-relative:text;mso-width-percent:0;mso-height-percent:0;mso-width-relative:page;mso-height-relative:page;v-text-anchor:top" o:gfxdata="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" filled="f" stroked="f">
                     <v:textbox style="mso-fit-shape-to-text:t">
@@ -693,7 +693,7 @@
                   </wp:anchor>
                 </w:drawing>
               </mc:Choice>
-              <mc:Fallback xmlns:w16se="http://schemas.microsoft.com/office/word/2015/wordml/symex" xmlns:cx2="http://schemas.microsoft.com/office/drawing/2015/10/21/chartex" xmlns:cx1="http://schemas.microsoft.com/office/drawing/2015/9/8/chartex" xmlns:cx="http://schemas.microsoft.com/office/drawing/2014/chartex">
+              <mc:Fallback xmlns:cx="http://schemas.microsoft.com/office/drawing/2014/chartex" xmlns:cx1="http://schemas.microsoft.com/office/drawing/2015/9/8/chartex" xmlns:cx2="http://schemas.microsoft.com/office/drawing/2015/10/21/chartex" xmlns:w16se="http://schemas.microsoft.com/office/word/2015/wordml/symex">
                 <w:pict>
                   <v:shape w14:anchorId="0AFA011F" id="Tekstvak 8" o:spid="_x0000_s1029" type="#_x0000_t202" style="position:absolute;margin-left:0;margin-top:434.65pt;width:452.25pt;height:177pt;z-index:251661312;visibility:visible;mso-wrap-style:square;mso-width-percent:0;mso-height-percent:0;mso-wrap-distance-left:9pt;mso-wrap-distance-top:0;mso-wrap-distance-right:9pt;mso-wrap-distance-bottom:0;mso-position-horizontal:left;mso-position-horizontal-relative:margin;mso-position-vertical:absolute;mso-position-vertical-relative:text;mso-width-percent:0;mso-height-percent:0;mso-width-relative:margin;mso-height-relative:page;v-text-anchor:top" o:gfxdata="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" fillcolor="white [3201]" strokeweight=".5pt">
                     <v:textbox>
@@ -1193,7 +1193,7 @@
           <w:sz w:val="24"/>
           <w:szCs w:val="24"/>
         </w:rPr>
-        <w:t>Leerling moet Rooster kunnen bekijken</w:t>
+        <w:t>Docenten kunnen lokaal aanpassen voor hun les</w:t>
       </w:r>
     </w:p>
     <w:p>
@@ -1215,7 +1215,7 @@
           <w:sz w:val="24"/>
           <w:szCs w:val="24"/>
         </w:rPr>
-        <w:t>Leerling moet een ziekmelding kunnen doorvoeren</w:t>
+        <w:t>Leerling moet Rooster kunnen bekijken</w:t>
       </w:r>
     </w:p>
     <w:p>
@@ -1237,7 +1237,7 @@
           <w:sz w:val="24"/>
           <w:szCs w:val="24"/>
         </w:rPr>
-        <w:t>Roostermaker moet lessen kunnen aanmaken, bekijken, updaten en verwijderen/archiveren(CRUD)</w:t>
+        <w:t>Leerling moet een ziekmelding kunnen doorvoeren</w:t>
       </w:r>
     </w:p>
     <w:p>
@@ -1259,7 +1259,7 @@
           <w:sz w:val="24"/>
           <w:szCs w:val="24"/>
         </w:rPr>
-        <w:t>Roostermaker moet klassen kunnen aanmaken, bekijken, updaten en verwijderen/archiveren(CRUD)</w:t>
+        <w:t>Roostermaker moet lessen kunnen aanmaken, bekijken, updaten en verwijderen/archiveren(CRUD)</w:t>
       </w:r>
     </w:p>
     <w:p>
@@ -1275,23 +1275,13 @@
           <w:szCs w:val="24"/>
         </w:rPr>
       </w:pPr>
-      <w:proofErr w:type="spellStart"/>
-      <w:r>
-        <w:rPr>
-          <w:rFonts w:ascii="Arial" w:hAnsi="Arial" w:cs="Arial"/>
-          <w:sz w:val="24"/>
-          <w:szCs w:val="24"/>
-        </w:rPr>
-        <w:t>Admin</w:t>
-      </w:r>
-      <w:proofErr w:type="spellEnd"/>
-      <w:r>
-        <w:rPr>
-          <w:rFonts w:ascii="Arial" w:hAnsi="Arial" w:cs="Arial"/>
-          <w:sz w:val="24"/>
-          <w:szCs w:val="24"/>
-        </w:rPr>
-        <w:t xml:space="preserve"> moet Leerlingen kunnen aanmaken, bekijken, updaten en verwijderen/archiveren(CRUD)</w:t>
+      <w:r>
+        <w:rPr>
+          <w:rFonts w:ascii="Arial" w:hAnsi="Arial" w:cs="Arial"/>
+          <w:sz w:val="24"/>
+          <w:szCs w:val="24"/>
+        </w:rPr>
+        <w:t>Roostermaker moet klassen kunnen aanmaken, bekijken, updaten en verwijderen/archiveren(CRUD)</w:t>
       </w:r>
     </w:p>
     <w:p>
@@ -1307,23 +1297,29 @@
           <w:szCs w:val="24"/>
         </w:rPr>
       </w:pPr>
-      <w:proofErr w:type="spellStart"/>
-      <w:r>
-        <w:rPr>
-          <w:rFonts w:ascii="Arial" w:hAnsi="Arial" w:cs="Arial"/>
-          <w:sz w:val="24"/>
-          <w:szCs w:val="24"/>
-        </w:rPr>
-        <w:t>Admin</w:t>
-      </w:r>
-      <w:proofErr w:type="spellEnd"/>
-      <w:r>
-        <w:rPr>
-          <w:rFonts w:ascii="Arial" w:hAnsi="Arial" w:cs="Arial"/>
-          <w:sz w:val="24"/>
-          <w:szCs w:val="24"/>
-        </w:rPr>
-        <w:t xml:space="preserve"> moet Docenten kunnen aanmaken, bekijken, updaten en verwijderen/archiveren(CRUD)</w:t>
+      <w:r>
+        <w:rPr>
+          <w:rFonts w:ascii="Arial" w:hAnsi="Arial" w:cs="Arial"/>
+          <w:sz w:val="24"/>
+          <w:szCs w:val="24"/>
+        </w:rPr>
+        <w:t xml:space="preserve">Roostermaker moet </w:t>
+      </w:r>
+      <w:r>
+        <w:rPr>
+          <w:rFonts w:ascii="Arial" w:hAnsi="Arial" w:cs="Arial"/>
+          <w:sz w:val="24"/>
+          <w:szCs w:val="24"/>
+        </w:rPr>
+        <w:t xml:space="preserve">lokalen </w:t>
+      </w:r>
+      <w:r>
+        <w:rPr>
+          <w:rFonts w:ascii="Arial" w:hAnsi="Arial" w:cs="Arial"/>
+          <w:sz w:val="24"/>
+          <w:szCs w:val="24"/>
+        </w:rPr>
+        <w:t>kunnen aanmaken, bekijken, updaten en verwijderen/archiveren(CRUD)</w:t>
       </w:r>
     </w:p>
     <w:p>
@@ -1339,7 +1335,6 @@
           <w:szCs w:val="24"/>
         </w:rPr>
       </w:pPr>
-      <w:proofErr w:type="spellStart"/>
       <w:r>
         <w:rPr>
           <w:rFonts w:ascii="Arial" w:hAnsi="Arial" w:cs="Arial"/>
@@ -1348,14 +1343,31 @@
         </w:rPr>
         <w:t>Admin</w:t>
       </w:r>
-      <w:proofErr w:type="spellEnd"/>
-      <w:r>
-        <w:rPr>
-          <w:rFonts w:ascii="Arial" w:hAnsi="Arial" w:cs="Arial"/>
-          <w:sz w:val="24"/>
-          <w:szCs w:val="24"/>
-        </w:rPr>
-        <w:t xml:space="preserve"> moet Lessen kunnen aanmaken, bekijken, updaten en verwijderen/archiveren(CRUD)</w:t>
+      <w:bookmarkStart w:id="0" w:name="_GoBack"/>
+      <w:bookmarkEnd w:id="0"/>
+      <w:r>
+        <w:rPr>
+          <w:rFonts w:ascii="Arial" w:hAnsi="Arial" w:cs="Arial"/>
+          <w:sz w:val="24"/>
+          <w:szCs w:val="24"/>
+        </w:rPr>
+        <w:t xml:space="preserve"> moet </w:t>
+      </w:r>
+      <w:r>
+        <w:rPr>
+          <w:rFonts w:ascii="Arial" w:hAnsi="Arial" w:cs="Arial"/>
+          <w:sz w:val="24"/>
+          <w:szCs w:val="24"/>
+        </w:rPr>
+        <w:t>lokalen</w:t>
+      </w:r>
+      <w:r>
+        <w:rPr>
+          <w:rFonts w:ascii="Arial" w:hAnsi="Arial" w:cs="Arial"/>
+          <w:sz w:val="24"/>
+          <w:szCs w:val="24"/>
+        </w:rPr>
+        <w:t xml:space="preserve"> kunnen aanmaken, bekijken, updaten en verwijderen/archiveren(CRUD)</w:t>
       </w:r>
     </w:p>
     <w:p>
@@ -1371,23 +1383,13 @@
           <w:szCs w:val="24"/>
         </w:rPr>
       </w:pPr>
-      <w:proofErr w:type="spellStart"/>
-      <w:r>
-        <w:rPr>
-          <w:rFonts w:ascii="Arial" w:hAnsi="Arial" w:cs="Arial"/>
-          <w:sz w:val="24"/>
-          <w:szCs w:val="24"/>
-        </w:rPr>
-        <w:t>Admin</w:t>
-      </w:r>
-      <w:proofErr w:type="spellEnd"/>
-      <w:r>
-        <w:rPr>
-          <w:rFonts w:ascii="Arial" w:hAnsi="Arial" w:cs="Arial"/>
-          <w:sz w:val="24"/>
-          <w:szCs w:val="24"/>
-        </w:rPr>
-        <w:t xml:space="preserve"> moet Klassen kunnen aanmaken, bekijken, updaten en verwijderen/archiveren(CRUD)</w:t>
+      <w:r>
+        <w:rPr>
+          <w:rFonts w:ascii="Arial" w:hAnsi="Arial" w:cs="Arial"/>
+          <w:sz w:val="24"/>
+          <w:szCs w:val="24"/>
+        </w:rPr>
+        <w:t>Admin moet Leerlingen kunnen aanmaken, bekijken, updaten en verwijderen/archiveren(CRUD)</w:t>
       </w:r>
     </w:p>
     <w:p>
@@ -1409,7 +1411,7 @@
           <w:sz w:val="24"/>
           <w:szCs w:val="24"/>
         </w:rPr>
-        <w:t>De aanwezigheid kan pas worden ingevoerd als de les is begonnen</w:t>
+        <w:t>Admin moet Docenten kunnen aanmaken, bekijken, updaten en verwijderen/archiveren(CRUD)</w:t>
       </w:r>
     </w:p>
     <w:p>
@@ -1432,7 +1434,7 @@
           <w:szCs w:val="24"/>
         </w:rPr>
         <w:lastRenderedPageBreak/>
-        <w:t>Er moeten een filter bij het rooster komen om het rooster per dag of per week te kunnen zien</w:t>
+        <w:t>Admin moet Lessen kunnen aanmaken, bekijken, updaten en verwijderen/archiveren(CRUD)</w:t>
       </w:r>
     </w:p>
     <w:p>
@@ -1454,7 +1456,7 @@
           <w:sz w:val="24"/>
           <w:szCs w:val="24"/>
         </w:rPr>
-        <w:t>Als er iets verwijderd wordt moet het gearchiveerd worden zodat de data altijd nog hersteld kan worden indien nodig.</w:t>
+        <w:t>Admin moet Klassen kunnen aanmaken, bekijken, updaten en verwijderen/archiveren(CRUD)</w:t>
       </w:r>
     </w:p>
     <w:p>
@@ -1476,7 +1478,7 @@
           <w:sz w:val="24"/>
           <w:szCs w:val="24"/>
         </w:rPr>
-        <w:t>De roostermaken moet klassen aan lessen kunnen koppelen</w:t>
+        <w:t>De aanwezigheid kan pas worden ingevoerd als de les is begonnen</w:t>
       </w:r>
     </w:p>
     <w:p>
@@ -1498,25 +1500,7 @@
           <w:sz w:val="24"/>
           <w:szCs w:val="24"/>
         </w:rPr>
-        <w:t xml:space="preserve">De app moet voor </w:t>
-      </w:r>
-      <w:proofErr w:type="spellStart"/>
-      <w:r>
-        <w:rPr>
-          <w:rFonts w:ascii="Arial" w:hAnsi="Arial" w:cs="Arial"/>
-          <w:sz w:val="24"/>
-          <w:szCs w:val="24"/>
-        </w:rPr>
-        <w:t>android</w:t>
-      </w:r>
-      <w:proofErr w:type="spellEnd"/>
-      <w:r>
-        <w:rPr>
-          <w:rFonts w:ascii="Arial" w:hAnsi="Arial" w:cs="Arial"/>
-          <w:sz w:val="24"/>
-          <w:szCs w:val="24"/>
-        </w:rPr>
-        <w:t xml:space="preserve"> gemaakt worden</w:t>
+        <w:t>Er moeten een filter bij het rooster komen om het rooster per dag of per week te kunnen zien</w:t>
       </w:r>
     </w:p>
     <w:p>
@@ -1538,7 +1522,7 @@
           <w:sz w:val="24"/>
           <w:szCs w:val="24"/>
         </w:rPr>
-        <w:t>Accounts moeten 1 voor 1 toegevoegd kunnen worden</w:t>
+        <w:t>Als er iets verwijderd wordt moet het gearchiveerd worden zodat de data altijd nog hersteld kan worden indien nodig.</w:t>
       </w:r>
     </w:p>
     <w:p>
@@ -1560,18 +1544,8 @@
           <w:sz w:val="24"/>
           <w:szCs w:val="24"/>
         </w:rPr>
-        <w:t xml:space="preserve">De app is in het </w:t>
-      </w:r>
-      <w:proofErr w:type="spellStart"/>
-      <w:r>
-        <w:rPr>
-          <w:rFonts w:ascii="Arial" w:hAnsi="Arial" w:cs="Arial"/>
-          <w:sz w:val="24"/>
-          <w:szCs w:val="24"/>
-        </w:rPr>
-        <w:t>nederlands</w:t>
-      </w:r>
-      <w:proofErr w:type="spellEnd"/>
+        <w:t>De roostermaken moet klassen aan lessen kunnen koppelen</w:t>
+      </w:r>
     </w:p>
     <w:p>
       <w:pPr>
@@ -1592,60 +1566,8 @@
           <w:sz w:val="24"/>
           <w:szCs w:val="24"/>
         </w:rPr>
-        <w:t>De tijd is in 24 uur notatie</w:t>
-      </w:r>
-    </w:p>
-    <w:p>
-      <w:pPr>
-        <w:pStyle w:val="Geenafstand"/>
-        <w:ind w:left="360"/>
-        <w:rPr>
-          <w:rFonts w:ascii="Arial" w:hAnsi="Arial" w:cs="Arial"/>
-          <w:sz w:val="24"/>
-          <w:szCs w:val="24"/>
-        </w:rPr>
-      </w:pPr>
-    </w:p>
-    <w:p>
-      <w:pPr>
-        <w:pStyle w:val="Geenafstand"/>
-        <w:ind w:left="360"/>
-        <w:rPr>
-          <w:rFonts w:ascii="Arial" w:hAnsi="Arial" w:cs="Arial"/>
-          <w:sz w:val="24"/>
-          <w:szCs w:val="24"/>
-        </w:rPr>
-      </w:pPr>
-    </w:p>
-    <w:p>
-      <w:pPr>
-        <w:pStyle w:val="Geenafstand"/>
-        <w:jc w:val="center"/>
-        <w:rPr>
-          <w:rFonts w:ascii="Arial" w:hAnsi="Arial" w:cs="Arial"/>
-          <w:sz w:val="32"/>
-          <w:szCs w:val="32"/>
-        </w:rPr>
-      </w:pPr>
-      <w:r>
-        <w:rPr>
-          <w:rFonts w:ascii="Arial" w:hAnsi="Arial" w:cs="Arial"/>
-          <w:sz w:val="32"/>
-          <w:szCs w:val="32"/>
-        </w:rPr>
-        <w:t>Technische eisen</w:t>
-      </w:r>
-    </w:p>
-    <w:p>
-      <w:pPr>
-        <w:pStyle w:val="Geenafstand"/>
-        <w:jc w:val="center"/>
-        <w:rPr>
-          <w:rFonts w:ascii="Arial" w:hAnsi="Arial" w:cs="Arial"/>
-          <w:sz w:val="32"/>
-          <w:szCs w:val="32"/>
-        </w:rPr>
-      </w:pPr>
+        <w:t>De app moet voor android gemaakt worden</w:t>
+      </w:r>
     </w:p>
     <w:p>
       <w:pPr>
@@ -1666,25 +1588,7 @@
           <w:sz w:val="24"/>
           <w:szCs w:val="24"/>
         </w:rPr>
-        <w:t xml:space="preserve">De applicatie wordt in </w:t>
-      </w:r>
-      <w:proofErr w:type="spellStart"/>
-      <w:r>
-        <w:rPr>
-          <w:rFonts w:ascii="Arial" w:hAnsi="Arial" w:cs="Arial"/>
-          <w:sz w:val="24"/>
-          <w:szCs w:val="24"/>
-        </w:rPr>
-        <w:t>Ionic</w:t>
-      </w:r>
-      <w:proofErr w:type="spellEnd"/>
-      <w:r>
-        <w:rPr>
-          <w:rFonts w:ascii="Arial" w:hAnsi="Arial" w:cs="Arial"/>
-          <w:sz w:val="24"/>
-          <w:szCs w:val="24"/>
-        </w:rPr>
-        <w:t xml:space="preserve"> gemaakt</w:t>
+        <w:t>Accounts moeten 1 voor 1 toegevoegd kunnen worden</w:t>
       </w:r>
     </w:p>
     <w:p>
@@ -1706,25 +1610,7 @@
           <w:sz w:val="24"/>
           <w:szCs w:val="24"/>
         </w:rPr>
-        <w:t xml:space="preserve">Voor de database wordt </w:t>
-      </w:r>
-      <w:proofErr w:type="spellStart"/>
-      <w:r>
-        <w:rPr>
-          <w:rFonts w:ascii="Arial" w:hAnsi="Arial" w:cs="Arial"/>
-          <w:sz w:val="24"/>
-          <w:szCs w:val="24"/>
-        </w:rPr>
-        <w:t>Firebase</w:t>
-      </w:r>
-      <w:proofErr w:type="spellEnd"/>
-      <w:r>
-        <w:rPr>
-          <w:rFonts w:ascii="Arial" w:hAnsi="Arial" w:cs="Arial"/>
-          <w:sz w:val="24"/>
-          <w:szCs w:val="24"/>
-        </w:rPr>
-        <w:t xml:space="preserve"> gebruikt</w:t>
+        <w:t>De app is in het nederlands</w:t>
       </w:r>
     </w:p>
     <w:p>
@@ -1746,7 +1632,7 @@
           <w:sz w:val="24"/>
           <w:szCs w:val="24"/>
         </w:rPr>
-        <w:t>Voor de styling wordt Bootstrap gebruikt</w:t>
+        <w:t>De tijd is in 24 uur notatie</w:t>
       </w:r>
     </w:p>
     <w:p>
@@ -1774,7 +1660,6 @@
     <w:p>
       <w:pPr>
         <w:pStyle w:val="Geenafstand"/>
-        <w:ind w:left="360"/>
         <w:jc w:val="center"/>
         <w:rPr>
           <w:rFonts w:ascii="Arial" w:hAnsi="Arial" w:cs="Arial"/>
@@ -1788,66 +1673,17 @@
           <w:sz w:val="32"/>
           <w:szCs w:val="32"/>
         </w:rPr>
-        <w:t>Projecteisen</w:t>
-      </w:r>
-    </w:p>
-    <w:p>
-      <w:pPr>
-        <w:pStyle w:val="Geenafstand"/>
-        <w:rPr>
-          <w:rFonts w:ascii="Arial" w:hAnsi="Arial" w:cs="Arial"/>
-          <w:b/>
-          <w:sz w:val="24"/>
-          <w:szCs w:val="24"/>
-        </w:rPr>
-      </w:pPr>
-      <w:r>
-        <w:rPr>
-          <w:rFonts w:ascii="Arial" w:hAnsi="Arial" w:cs="Arial"/>
-          <w:b/>
-          <w:sz w:val="24"/>
-          <w:szCs w:val="24"/>
-        </w:rPr>
-        <w:t>Communicatie:</w:t>
-      </w:r>
-    </w:p>
-    <w:p>
-      <w:pPr>
-        <w:pStyle w:val="Geenafstand"/>
-        <w:ind w:left="360"/>
-        <w:rPr>
-          <w:rFonts w:ascii="Arial" w:hAnsi="Arial" w:cs="Arial"/>
-          <w:sz w:val="24"/>
-          <w:szCs w:val="24"/>
-        </w:rPr>
-      </w:pPr>
-    </w:p>
-    <w:p>
-      <w:pPr>
-        <w:pStyle w:val="Geenafstand"/>
-        <w:rPr>
-          <w:rFonts w:ascii="Arial" w:hAnsi="Arial" w:cs="Arial"/>
-          <w:sz w:val="24"/>
-          <w:szCs w:val="24"/>
-        </w:rPr>
-      </w:pPr>
-      <w:r>
-        <w:rPr>
-          <w:rFonts w:ascii="Arial" w:hAnsi="Arial" w:cs="Arial"/>
-          <w:sz w:val="24"/>
-          <w:szCs w:val="24"/>
-        </w:rPr>
-        <w:t>De communicatie binnen de projectgroep wordt gedaan door de volgende opties:</w:t>
-      </w:r>
-    </w:p>
-    <w:p>
-      <w:pPr>
-        <w:pStyle w:val="Geenafstand"/>
-        <w:ind w:left="360"/>
-        <w:rPr>
-          <w:rFonts w:ascii="Arial" w:hAnsi="Arial" w:cs="Arial"/>
-          <w:sz w:val="24"/>
-          <w:szCs w:val="24"/>
+        <w:t>Technische eisen</w:t>
+      </w:r>
+    </w:p>
+    <w:p>
+      <w:pPr>
+        <w:pStyle w:val="Geenafstand"/>
+        <w:jc w:val="center"/>
+        <w:rPr>
+          <w:rFonts w:ascii="Arial" w:hAnsi="Arial" w:cs="Arial"/>
+          <w:sz w:val="32"/>
+          <w:szCs w:val="32"/>
         </w:rPr>
       </w:pPr>
     </w:p>
@@ -1870,7 +1706,7 @@
           <w:sz w:val="24"/>
           <w:szCs w:val="24"/>
         </w:rPr>
-        <w:t>Mail</w:t>
+        <w:t>De applicatie wordt in Ionic gemaakt</w:t>
       </w:r>
     </w:p>
     <w:p>
@@ -1892,7 +1728,7 @@
           <w:sz w:val="24"/>
           <w:szCs w:val="24"/>
         </w:rPr>
-        <w:t>Skype</w:t>
+        <w:t>Voor de database wordt Firebase gebruikt</w:t>
       </w:r>
     </w:p>
     <w:p>
@@ -1914,6 +1750,174 @@
           <w:sz w:val="24"/>
           <w:szCs w:val="24"/>
         </w:rPr>
+        <w:t>Voor de styling wordt Bootstrap gebruikt</w:t>
+      </w:r>
+    </w:p>
+    <w:p>
+      <w:pPr>
+        <w:pStyle w:val="Geenafstand"/>
+        <w:ind w:left="360"/>
+        <w:rPr>
+          <w:rFonts w:ascii="Arial" w:hAnsi="Arial" w:cs="Arial"/>
+          <w:sz w:val="24"/>
+          <w:szCs w:val="24"/>
+        </w:rPr>
+      </w:pPr>
+    </w:p>
+    <w:p>
+      <w:pPr>
+        <w:pStyle w:val="Geenafstand"/>
+        <w:ind w:left="360"/>
+        <w:rPr>
+          <w:rFonts w:ascii="Arial" w:hAnsi="Arial" w:cs="Arial"/>
+          <w:sz w:val="24"/>
+          <w:szCs w:val="24"/>
+        </w:rPr>
+      </w:pPr>
+    </w:p>
+    <w:p>
+      <w:pPr>
+        <w:pStyle w:val="Geenafstand"/>
+        <w:ind w:left="360"/>
+        <w:jc w:val="center"/>
+        <w:rPr>
+          <w:rFonts w:ascii="Arial" w:hAnsi="Arial" w:cs="Arial"/>
+          <w:sz w:val="32"/>
+          <w:szCs w:val="32"/>
+        </w:rPr>
+      </w:pPr>
+      <w:r>
+        <w:rPr>
+          <w:rFonts w:ascii="Arial" w:hAnsi="Arial" w:cs="Arial"/>
+          <w:sz w:val="32"/>
+          <w:szCs w:val="32"/>
+        </w:rPr>
+        <w:t>Projecteisen</w:t>
+      </w:r>
+    </w:p>
+    <w:p>
+      <w:pPr>
+        <w:pStyle w:val="Geenafstand"/>
+        <w:rPr>
+          <w:rFonts w:ascii="Arial" w:hAnsi="Arial" w:cs="Arial"/>
+          <w:b/>
+          <w:sz w:val="24"/>
+          <w:szCs w:val="24"/>
+        </w:rPr>
+      </w:pPr>
+      <w:r>
+        <w:rPr>
+          <w:rFonts w:ascii="Arial" w:hAnsi="Arial" w:cs="Arial"/>
+          <w:b/>
+          <w:sz w:val="24"/>
+          <w:szCs w:val="24"/>
+        </w:rPr>
+        <w:t>Communicatie:</w:t>
+      </w:r>
+    </w:p>
+    <w:p>
+      <w:pPr>
+        <w:pStyle w:val="Geenafstand"/>
+        <w:ind w:left="360"/>
+        <w:rPr>
+          <w:rFonts w:ascii="Arial" w:hAnsi="Arial" w:cs="Arial"/>
+          <w:sz w:val="24"/>
+          <w:szCs w:val="24"/>
+        </w:rPr>
+      </w:pPr>
+    </w:p>
+    <w:p>
+      <w:pPr>
+        <w:pStyle w:val="Geenafstand"/>
+        <w:rPr>
+          <w:rFonts w:ascii="Arial" w:hAnsi="Arial" w:cs="Arial"/>
+          <w:sz w:val="24"/>
+          <w:szCs w:val="24"/>
+        </w:rPr>
+      </w:pPr>
+      <w:r>
+        <w:rPr>
+          <w:rFonts w:ascii="Arial" w:hAnsi="Arial" w:cs="Arial"/>
+          <w:sz w:val="24"/>
+          <w:szCs w:val="24"/>
+        </w:rPr>
+        <w:t>De communicatie binnen de projectgroep wordt gedaan door de volgende opties:</w:t>
+      </w:r>
+    </w:p>
+    <w:p>
+      <w:pPr>
+        <w:pStyle w:val="Geenafstand"/>
+        <w:ind w:left="360"/>
+        <w:rPr>
+          <w:rFonts w:ascii="Arial" w:hAnsi="Arial" w:cs="Arial"/>
+          <w:sz w:val="24"/>
+          <w:szCs w:val="24"/>
+        </w:rPr>
+      </w:pPr>
+    </w:p>
+    <w:p>
+      <w:pPr>
+        <w:pStyle w:val="Geenafstand"/>
+        <w:numPr>
+          <w:ilvl w:val="0"/>
+          <w:numId w:val="1"/>
+        </w:numPr>
+        <w:rPr>
+          <w:rFonts w:ascii="Arial" w:hAnsi="Arial" w:cs="Arial"/>
+          <w:sz w:val="24"/>
+          <w:szCs w:val="24"/>
+        </w:rPr>
+      </w:pPr>
+      <w:r>
+        <w:rPr>
+          <w:rFonts w:ascii="Arial" w:hAnsi="Arial" w:cs="Arial"/>
+          <w:sz w:val="24"/>
+          <w:szCs w:val="24"/>
+        </w:rPr>
+        <w:t>Mail</w:t>
+      </w:r>
+    </w:p>
+    <w:p>
+      <w:pPr>
+        <w:pStyle w:val="Geenafstand"/>
+        <w:numPr>
+          <w:ilvl w:val="0"/>
+          <w:numId w:val="1"/>
+        </w:numPr>
+        <w:rPr>
+          <w:rFonts w:ascii="Arial" w:hAnsi="Arial" w:cs="Arial"/>
+          <w:sz w:val="24"/>
+          <w:szCs w:val="24"/>
+        </w:rPr>
+      </w:pPr>
+      <w:r>
+        <w:rPr>
+          <w:rFonts w:ascii="Arial" w:hAnsi="Arial" w:cs="Arial"/>
+          <w:sz w:val="24"/>
+          <w:szCs w:val="24"/>
+        </w:rPr>
+        <w:t>Skype</w:t>
+      </w:r>
+    </w:p>
+    <w:p>
+      <w:pPr>
+        <w:pStyle w:val="Geenafstand"/>
+        <w:numPr>
+          <w:ilvl w:val="0"/>
+          <w:numId w:val="1"/>
+        </w:numPr>
+        <w:rPr>
+          <w:rFonts w:ascii="Arial" w:hAnsi="Arial" w:cs="Arial"/>
+          <w:sz w:val="24"/>
+          <w:szCs w:val="24"/>
+        </w:rPr>
+      </w:pPr>
+      <w:r>
+        <w:rPr>
+          <w:rFonts w:ascii="Arial" w:hAnsi="Arial" w:cs="Arial"/>
+          <w:sz w:val="24"/>
+          <w:szCs w:val="24"/>
+        </w:rPr>
         <w:t>WhatsApp</w:t>
       </w:r>
     </w:p>
@@ -1972,25 +1976,7 @@
           <w:sz w:val="24"/>
           <w:szCs w:val="24"/>
         </w:rPr>
-        <w:t xml:space="preserve">Hieronder staan de gegevens van de groepsleden en de gegevens van de </w:t>
-      </w:r>
-      <w:proofErr w:type="spellStart"/>
-      <w:r>
-        <w:rPr>
-          <w:rFonts w:ascii="Arial" w:hAnsi="Arial" w:cs="Arial"/>
-          <w:sz w:val="24"/>
-          <w:szCs w:val="24"/>
-        </w:rPr>
-        <w:t>oprdrachtgever</w:t>
-      </w:r>
-      <w:proofErr w:type="spellEnd"/>
-      <w:r>
-        <w:rPr>
-          <w:rFonts w:ascii="Arial" w:hAnsi="Arial" w:cs="Arial"/>
-          <w:sz w:val="24"/>
-          <w:szCs w:val="24"/>
-        </w:rPr>
-        <w:t>:</w:t>
+        <w:t>Hieronder staan de gegevens van de groepsleden en de gegevens van de oprdrachtgever:</w:t>
       </w:r>
     </w:p>
     <w:p>
@@ -2113,7 +2099,6 @@
         </w:rPr>
         <w:tab/>
       </w:r>
-      <w:proofErr w:type="spellStart"/>
       <w:r>
         <w:rPr>
           <w:rFonts w:ascii="Arial" w:hAnsi="Arial" w:cs="Arial"/>
@@ -2123,7 +2108,6 @@
         </w:rPr>
         <w:t>teun.aarts</w:t>
       </w:r>
-      <w:proofErr w:type="spellEnd"/>
     </w:p>
     <w:p>
       <w:pPr>
@@ -2279,7 +2263,6 @@
         </w:rPr>
         <w:tab/>
       </w:r>
-      <w:proofErr w:type="spellStart"/>
       <w:r>
         <w:rPr>
           <w:rFonts w:ascii="Arial" w:hAnsi="Arial" w:cs="Arial"/>
@@ -2289,7 +2272,6 @@
         </w:rPr>
         <w:t>jorrit.meeuwissen</w:t>
       </w:r>
-      <w:proofErr w:type="spellEnd"/>
     </w:p>
     <w:p>
       <w:pPr>
@@ -2375,51 +2357,7 @@
           <w:szCs w:val="24"/>
           <w:lang w:val="en-US"/>
         </w:rPr>
-        <w:t xml:space="preserve">Alex </w:t>
-      </w:r>
-      <w:proofErr w:type="spellStart"/>
-      <w:r>
-        <w:rPr>
-          <w:rFonts w:ascii="Arial" w:hAnsi="Arial" w:cs="Arial"/>
-          <w:b/>
-          <w:sz w:val="24"/>
-          <w:szCs w:val="24"/>
-          <w:lang w:val="en-US"/>
-        </w:rPr>
-        <w:t>Kuo</w:t>
-      </w:r>
-      <w:proofErr w:type="spellEnd"/>
-      <w:r>
-        <w:rPr>
-          <w:rFonts w:ascii="Arial" w:hAnsi="Arial" w:cs="Arial"/>
-          <w:b/>
-          <w:sz w:val="24"/>
-          <w:szCs w:val="24"/>
-          <w:lang w:val="en-US"/>
-        </w:rPr>
-        <w:t xml:space="preserve"> (</w:t>
-      </w:r>
-      <w:proofErr w:type="spellStart"/>
-      <w:r>
-        <w:rPr>
-          <w:rFonts w:ascii="Arial" w:hAnsi="Arial" w:cs="Arial"/>
-          <w:b/>
-          <w:sz w:val="24"/>
-          <w:szCs w:val="24"/>
-          <w:lang w:val="en-US"/>
-        </w:rPr>
-        <w:t>Opdrachtgever</w:t>
-      </w:r>
-      <w:proofErr w:type="spellEnd"/>
-      <w:r>
-        <w:rPr>
-          <w:rFonts w:ascii="Arial" w:hAnsi="Arial" w:cs="Arial"/>
-          <w:b/>
-          <w:sz w:val="24"/>
-          <w:szCs w:val="24"/>
-          <w:lang w:val="en-US"/>
-        </w:rPr>
-        <w:t>)</w:t>
+        <w:t>Alex Kuo (Opdrachtgever)</w:t>
       </w:r>
     </w:p>
     <w:p>
@@ -2443,6 +2381,7 @@
           <w:szCs w:val="24"/>
           <w:lang w:val="en-US"/>
         </w:rPr>
+        <w:lastRenderedPageBreak/>
         <w:t xml:space="preserve">Mail: </w:t>
       </w:r>
       <w:r>
@@ -2542,7 +2481,6 @@
           <w:lang w:val="en-US"/>
         </w:rPr>
       </w:pPr>
-      <w:proofErr w:type="spellStart"/>
       <w:r>
         <w:rPr>
           <w:rFonts w:ascii="Arial" w:hAnsi="Arial" w:cs="Arial"/>
@@ -2551,201 +2489,187 @@
           <w:szCs w:val="24"/>
           <w:lang w:val="en-US"/>
         </w:rPr>
-        <w:lastRenderedPageBreak/>
-        <w:t>Oplevering</w:t>
-      </w:r>
-      <w:proofErr w:type="spellEnd"/>
-      <w:r>
+        <w:t>Oplevering:</w:t>
+      </w:r>
+    </w:p>
+    <w:p>
+      <w:pPr>
+        <w:pStyle w:val="Geenafstand"/>
+        <w:rPr>
+          <w:rFonts w:ascii="Arial" w:hAnsi="Arial" w:cs="Arial"/>
+          <w:sz w:val="24"/>
+          <w:szCs w:val="24"/>
+          <w:lang w:val="en-US"/>
+        </w:rPr>
+      </w:pPr>
+    </w:p>
+    <w:p>
+      <w:pPr>
+        <w:pStyle w:val="Geenafstand"/>
+        <w:rPr>
+          <w:rFonts w:ascii="Arial" w:hAnsi="Arial" w:cs="Arial"/>
+          <w:sz w:val="24"/>
+          <w:szCs w:val="24"/>
+        </w:rPr>
+      </w:pPr>
+      <w:r>
+        <w:rPr>
+          <w:rFonts w:ascii="Arial" w:hAnsi="Arial" w:cs="Arial"/>
+          <w:sz w:val="24"/>
+          <w:szCs w:val="24"/>
+        </w:rPr>
+        <w:t xml:space="preserve">De deadline voor dit project is </w:t>
+      </w:r>
+      <w:r>
+        <w:rPr>
+          <w:rFonts w:ascii="Arial" w:hAnsi="Arial" w:cs="Arial"/>
+          <w:sz w:val="24"/>
+          <w:szCs w:val="24"/>
+        </w:rPr>
+        <w:t xml:space="preserve">Vrijdag 07-04-2017 </w:t>
+      </w:r>
+    </w:p>
+    <w:p>
+      <w:pPr>
+        <w:pStyle w:val="Geenafstand"/>
+        <w:rPr>
+          <w:rFonts w:ascii="Arial" w:hAnsi="Arial" w:cs="Arial"/>
+          <w:sz w:val="24"/>
+          <w:szCs w:val="24"/>
+        </w:rPr>
+      </w:pPr>
+    </w:p>
+    <w:p>
+      <w:pPr>
+        <w:pStyle w:val="Geenafstand"/>
+        <w:rPr>
+          <w:rFonts w:ascii="Arial" w:hAnsi="Arial" w:cs="Arial"/>
+          <w:sz w:val="24"/>
+          <w:szCs w:val="24"/>
+        </w:rPr>
+      </w:pPr>
+      <w:r>
+        <w:rPr>
+          <w:rFonts w:ascii="Arial" w:hAnsi="Arial" w:cs="Arial"/>
+          <w:sz w:val="24"/>
+          <w:szCs w:val="24"/>
+        </w:rPr>
+        <w:t>Tussendoor zijn er nog verschillende oplevermomenten.</w:t>
+      </w:r>
+    </w:p>
+    <w:p>
+      <w:pPr>
+        <w:pStyle w:val="Geenafstand"/>
+        <w:rPr>
+          <w:rFonts w:ascii="Arial" w:hAnsi="Arial" w:cs="Arial"/>
+          <w:sz w:val="24"/>
+          <w:szCs w:val="24"/>
+        </w:rPr>
+      </w:pPr>
+    </w:p>
+    <w:p>
+      <w:pPr>
+        <w:pStyle w:val="Geenafstand"/>
+        <w:rPr>
+          <w:rFonts w:ascii="Arial" w:hAnsi="Arial" w:cs="Arial"/>
+          <w:sz w:val="24"/>
+          <w:szCs w:val="24"/>
+        </w:rPr>
+      </w:pPr>
+      <w:r>
+        <w:rPr>
+          <w:rFonts w:ascii="Arial" w:hAnsi="Arial" w:cs="Arial"/>
+          <w:sz w:val="24"/>
+          <w:szCs w:val="24"/>
+        </w:rPr>
+        <w:t>24-02-2017 moet KT1 afgerond zijn</w:t>
+      </w:r>
+    </w:p>
+    <w:p>
+      <w:pPr>
+        <w:pStyle w:val="Geenafstand"/>
+        <w:rPr>
+          <w:rFonts w:ascii="Arial" w:hAnsi="Arial" w:cs="Arial"/>
+          <w:sz w:val="24"/>
+          <w:szCs w:val="24"/>
+        </w:rPr>
+      </w:pPr>
+      <w:r>
+        <w:rPr>
+          <w:rFonts w:ascii="Arial" w:hAnsi="Arial" w:cs="Arial"/>
+          <w:sz w:val="24"/>
+          <w:szCs w:val="24"/>
+        </w:rPr>
+        <w:t>30-03-2017 moet KT2 afgerond zijn</w:t>
+      </w:r>
+    </w:p>
+    <w:p>
+      <w:pPr>
+        <w:pStyle w:val="Geenafstand"/>
+        <w:rPr>
+          <w:rFonts w:ascii="Arial" w:hAnsi="Arial" w:cs="Arial"/>
+          <w:sz w:val="24"/>
+          <w:szCs w:val="24"/>
+        </w:rPr>
+      </w:pPr>
+      <w:r>
+        <w:rPr>
+          <w:rFonts w:ascii="Arial" w:hAnsi="Arial" w:cs="Arial"/>
+          <w:sz w:val="24"/>
+          <w:szCs w:val="24"/>
+        </w:rPr>
+        <w:t>07-04-2017 moet KT3 afgerond zijn</w:t>
+      </w:r>
+    </w:p>
+    <w:p>
+      <w:pPr>
+        <w:pStyle w:val="Geenafstand"/>
+        <w:rPr>
+          <w:rFonts w:ascii="Arial" w:hAnsi="Arial" w:cs="Arial"/>
+          <w:sz w:val="24"/>
+          <w:szCs w:val="24"/>
+        </w:rPr>
+      </w:pPr>
+    </w:p>
+    <w:p>
+      <w:pPr>
+        <w:pStyle w:val="Geenafstand"/>
+        <w:rPr>
+          <w:rFonts w:ascii="Arial" w:hAnsi="Arial" w:cs="Arial"/>
+          <w:sz w:val="24"/>
+          <w:szCs w:val="24"/>
+        </w:rPr>
+      </w:pPr>
+    </w:p>
+    <w:p>
+      <w:pPr>
+        <w:pStyle w:val="Geenafstand"/>
         <w:rPr>
           <w:rFonts w:ascii="Arial" w:hAnsi="Arial" w:cs="Arial"/>
           <w:b/>
           <w:sz w:val="24"/>
           <w:szCs w:val="24"/>
-          <w:lang w:val="en-US"/>
-        </w:rPr>
-        <w:t>:</w:t>
-      </w:r>
-    </w:p>
-    <w:p>
-      <w:pPr>
-        <w:pStyle w:val="Geenafstand"/>
-        <w:rPr>
-          <w:rFonts w:ascii="Arial" w:hAnsi="Arial" w:cs="Arial"/>
-          <w:sz w:val="24"/>
-          <w:szCs w:val="24"/>
-          <w:lang w:val="en-US"/>
-        </w:rPr>
-      </w:pPr>
-    </w:p>
-    <w:p>
-      <w:pPr>
-        <w:pStyle w:val="Geenafstand"/>
-        <w:rPr>
-          <w:rFonts w:ascii="Arial" w:hAnsi="Arial" w:cs="Arial"/>
-          <w:sz w:val="24"/>
-          <w:szCs w:val="24"/>
-        </w:rPr>
-      </w:pPr>
-      <w:r>
-        <w:rPr>
-          <w:rFonts w:ascii="Arial" w:hAnsi="Arial" w:cs="Arial"/>
-          <w:sz w:val="24"/>
-          <w:szCs w:val="24"/>
-        </w:rPr>
-        <w:t xml:space="preserve">De deadline voor dit project is </w:t>
-      </w:r>
-      <w:r>
-        <w:rPr>
-          <w:rFonts w:ascii="Arial" w:hAnsi="Arial" w:cs="Arial"/>
-          <w:sz w:val="24"/>
-          <w:szCs w:val="24"/>
-        </w:rPr>
-        <w:t xml:space="preserve">Vrijdag 07-04-2017 </w:t>
-      </w:r>
-    </w:p>
-    <w:p>
-      <w:pPr>
-        <w:pStyle w:val="Geenafstand"/>
-        <w:rPr>
-          <w:rFonts w:ascii="Arial" w:hAnsi="Arial" w:cs="Arial"/>
-          <w:sz w:val="24"/>
-          <w:szCs w:val="24"/>
-        </w:rPr>
-      </w:pPr>
-    </w:p>
-    <w:p>
-      <w:pPr>
-        <w:pStyle w:val="Geenafstand"/>
-        <w:rPr>
-          <w:rFonts w:ascii="Arial" w:hAnsi="Arial" w:cs="Arial"/>
-          <w:sz w:val="24"/>
-          <w:szCs w:val="24"/>
-        </w:rPr>
-      </w:pPr>
-      <w:r>
-        <w:rPr>
-          <w:rFonts w:ascii="Arial" w:hAnsi="Arial" w:cs="Arial"/>
-          <w:sz w:val="24"/>
-          <w:szCs w:val="24"/>
-        </w:rPr>
-        <w:t>Tussendoor zijn er nog verschillende oplevermomenten.</w:t>
-      </w:r>
-    </w:p>
-    <w:p>
-      <w:pPr>
-        <w:pStyle w:val="Geenafstand"/>
-        <w:rPr>
-          <w:rFonts w:ascii="Arial" w:hAnsi="Arial" w:cs="Arial"/>
-          <w:sz w:val="24"/>
-          <w:szCs w:val="24"/>
-        </w:rPr>
-      </w:pPr>
-    </w:p>
-    <w:p>
-      <w:pPr>
-        <w:pStyle w:val="Geenafstand"/>
-        <w:rPr>
-          <w:rFonts w:ascii="Arial" w:hAnsi="Arial" w:cs="Arial"/>
-          <w:sz w:val="24"/>
-          <w:szCs w:val="24"/>
-        </w:rPr>
-      </w:pPr>
-      <w:r>
-        <w:rPr>
-          <w:rFonts w:ascii="Arial" w:hAnsi="Arial" w:cs="Arial"/>
-          <w:sz w:val="24"/>
-          <w:szCs w:val="24"/>
-        </w:rPr>
-        <w:t>24-02-2017 moet KT1 afgerond zijn</w:t>
-      </w:r>
-    </w:p>
-    <w:p>
-      <w:pPr>
-        <w:pStyle w:val="Geenafstand"/>
-        <w:rPr>
-          <w:rFonts w:ascii="Arial" w:hAnsi="Arial" w:cs="Arial"/>
-          <w:sz w:val="24"/>
-          <w:szCs w:val="24"/>
-        </w:rPr>
-      </w:pPr>
-      <w:r>
-        <w:rPr>
-          <w:rFonts w:ascii="Arial" w:hAnsi="Arial" w:cs="Arial"/>
-          <w:sz w:val="24"/>
-          <w:szCs w:val="24"/>
-        </w:rPr>
-        <w:t>30-03-2017 moet KT2 afgerond zijn</w:t>
-      </w:r>
-      <w:bookmarkStart w:id="0" w:name="_GoBack"/>
-      <w:bookmarkEnd w:id="0"/>
-    </w:p>
-    <w:p>
-      <w:pPr>
-        <w:pStyle w:val="Geenafstand"/>
-        <w:rPr>
-          <w:rFonts w:ascii="Arial" w:hAnsi="Arial" w:cs="Arial"/>
-          <w:sz w:val="24"/>
-          <w:szCs w:val="24"/>
-        </w:rPr>
-      </w:pPr>
-      <w:r>
-        <w:rPr>
-          <w:rFonts w:ascii="Arial" w:hAnsi="Arial" w:cs="Arial"/>
-          <w:sz w:val="24"/>
-          <w:szCs w:val="24"/>
-        </w:rPr>
-        <w:t>07-04-2017 moet KT3 afgerond zijn</w:t>
-      </w:r>
-    </w:p>
-    <w:p>
-      <w:pPr>
-        <w:pStyle w:val="Geenafstand"/>
-        <w:rPr>
-          <w:rFonts w:ascii="Arial" w:hAnsi="Arial" w:cs="Arial"/>
-          <w:sz w:val="24"/>
-          <w:szCs w:val="24"/>
-        </w:rPr>
-      </w:pPr>
-    </w:p>
-    <w:p>
-      <w:pPr>
-        <w:pStyle w:val="Geenafstand"/>
-        <w:rPr>
-          <w:rFonts w:ascii="Arial" w:hAnsi="Arial" w:cs="Arial"/>
-          <w:sz w:val="24"/>
-          <w:szCs w:val="24"/>
-        </w:rPr>
-      </w:pPr>
-    </w:p>
-    <w:p>
-      <w:pPr>
-        <w:pStyle w:val="Geenafstand"/>
+        </w:rPr>
+      </w:pPr>
+      <w:r>
         <w:rPr>
           <w:rFonts w:ascii="Arial" w:hAnsi="Arial" w:cs="Arial"/>
           <w:b/>
           <w:sz w:val="24"/>
           <w:szCs w:val="24"/>
         </w:rPr>
-      </w:pPr>
-      <w:r>
+        <w:t>Budget</w:t>
+      </w:r>
+    </w:p>
+    <w:p>
+      <w:pPr>
+        <w:pStyle w:val="Geenafstand"/>
         <w:rPr>
           <w:rFonts w:ascii="Arial" w:hAnsi="Arial" w:cs="Arial"/>
           <w:b/>
           <w:sz w:val="24"/>
           <w:szCs w:val="24"/>
         </w:rPr>
-        <w:t>Budget</w:t>
-      </w:r>
-    </w:p>
-    <w:p>
-      <w:pPr>
-        <w:pStyle w:val="Geenafstand"/>
-        <w:rPr>
-          <w:rFonts w:ascii="Arial" w:hAnsi="Arial" w:cs="Arial"/>
-          <w:b/>
-          <w:sz w:val="24"/>
-          <w:szCs w:val="24"/>
-        </w:rPr>
       </w:pPr>
     </w:p>
     <w:p>
@@ -2783,7 +2707,6 @@
         </w:rPr>
         <w:t xml:space="preserve">Dit is inclusief de kosten van de </w:t>
       </w:r>
-      <w:proofErr w:type="spellStart"/>
       <w:r>
         <w:rPr>
           <w:rFonts w:ascii="Arial" w:hAnsi="Arial" w:cs="Arial"/>
@@ -2792,7 +2715,6 @@
         </w:rPr>
         <w:t>play</w:t>
       </w:r>
-      <w:proofErr w:type="spellEnd"/>
       <w:r>
         <w:rPr>
           <w:rFonts w:ascii="Arial" w:hAnsi="Arial" w:cs="Arial"/>

--- a/Documentatie/1.2 Hernieuwde Opdracht/Hernieuwse opdracht.docx
+++ b/Documentatie/1.2 Hernieuwde Opdracht/Hernieuwse opdracht.docx
@@ -1,6 +1,6 @@
 
 <file path=word/document.xml><?xml version="1.0" encoding="utf-8"?>
-<w:document xmlns:wpc="http://schemas.microsoft.com/office/word/2010/wordprocessingCanvas" xmlns:mc="http://schemas.openxmlformats.org/markup-compatibility/2006" xmlns:o="urn:schemas-microsoft-com:office:office" xmlns:r="http://schemas.openxmlformats.org/officeDocument/2006/relationships" xmlns:m="http://schemas.openxmlformats.org/officeDocument/2006/math" xmlns:v="urn:schemas-microsoft-com:vml" xmlns:wp14="http://schemas.microsoft.com/office/word/2010/wordprocessingDrawing" xmlns:wp="http://schemas.openxmlformats.org/drawingml/2006/wordprocessingDrawing" xmlns:w10="urn:schemas-microsoft-com:office:word" xmlns:w="http://schemas.openxmlformats.org/wordprocessingml/2006/main" xmlns:w14="http://schemas.microsoft.com/office/word/2010/wordml" xmlns:w15="http://schemas.microsoft.com/office/word/2012/wordml" xmlns:wpg="http://schemas.microsoft.com/office/word/2010/wordprocessingGroup" xmlns:wpi="http://schemas.microsoft.com/office/word/2010/wordprocessingInk" xmlns:wne="http://schemas.microsoft.com/office/word/2006/wordml" xmlns:wps="http://schemas.microsoft.com/office/word/2010/wordprocessingShape" mc:Ignorable="w14 w15 wp14">
+<w:document xmlns:wpc="http://schemas.microsoft.com/office/word/2010/wordprocessingCanvas" xmlns:cx="http://schemas.microsoft.com/office/drawing/2014/chartex" xmlns:cx1="http://schemas.microsoft.com/office/drawing/2015/9/8/chartex" xmlns:cx2="http://schemas.microsoft.com/office/drawing/2015/10/21/chartex" xmlns:cx3="http://schemas.microsoft.com/office/drawing/2016/5/9/chartex" xmlns:cx4="http://schemas.microsoft.com/office/drawing/2016/5/10/chartex" xmlns:cx5="http://schemas.microsoft.com/office/drawing/2016/5/11/chartex" xmlns:mc="http://schemas.openxmlformats.org/markup-compatibility/2006" xmlns:o="urn:schemas-microsoft-com:office:office" xmlns:r="http://schemas.openxmlformats.org/officeDocument/2006/relationships" xmlns:m="http://schemas.openxmlformats.org/officeDocument/2006/math" xmlns:v="urn:schemas-microsoft-com:vml" xmlns:wp14="http://schemas.microsoft.com/office/word/2010/wordprocessingDrawing" xmlns:wp="http://schemas.openxmlformats.org/drawingml/2006/wordprocessingDrawing" xmlns:w10="urn:schemas-microsoft-com:office:word" xmlns:w="http://schemas.openxmlformats.org/wordprocessingml/2006/main" xmlns:w14="http://schemas.microsoft.com/office/word/2010/wordml" xmlns:w15="http://schemas.microsoft.com/office/word/2012/wordml" xmlns:w16se="http://schemas.microsoft.com/office/word/2015/wordml/symex" xmlns:wpg="http://schemas.microsoft.com/office/word/2010/wordprocessingGroup" xmlns:wpi="http://schemas.microsoft.com/office/word/2010/wordprocessingInk" xmlns:wne="http://schemas.microsoft.com/office/word/2006/wordml" xmlns:wps="http://schemas.microsoft.com/office/word/2010/wordprocessingShape" mc:Ignorable="w14 w15 w16se wp14">
   <w:body>
     <w:sdt>
       <w:sdtPr>
@@ -124,7 +124,7 @@
                   </wp:anchor>
                 </w:drawing>
               </mc:Choice>
-              <mc:Fallback xmlns:cx="http://schemas.microsoft.com/office/drawing/2014/chartex" xmlns:cx1="http://schemas.microsoft.com/office/drawing/2015/9/8/chartex" xmlns:cx2="http://schemas.microsoft.com/office/drawing/2015/10/21/chartex" xmlns:w16se="http://schemas.microsoft.com/office/word/2015/wordml/symex">
+              <mc:Fallback>
                 <w:pict>
                   <v:shapetype w14:anchorId="344B94AD" id="_x0000_t202" coordsize="21600,21600" o:spt="202" path="m,l,21600r21600,l21600,xe">
                     <v:stroke joinstyle="miter"/>
@@ -288,7 +288,7 @@
                   </wp:anchor>
                 </w:drawing>
               </mc:Choice>
-              <mc:Fallback xmlns:cx="http://schemas.microsoft.com/office/drawing/2014/chartex" xmlns:cx1="http://schemas.microsoft.com/office/drawing/2015/9/8/chartex" xmlns:cx2="http://schemas.microsoft.com/office/drawing/2015/10/21/chartex" xmlns:w16se="http://schemas.microsoft.com/office/word/2015/wordml/symex">
+              <mc:Fallback>
                 <w:pict>
                   <v:rect w14:anchorId="7FDDA362" id="Rechthoek 10" o:spid="_x0000_s1027" style="position:absolute;margin-left:0;margin-top:0;width:595.35pt;height:842.25pt;z-index:-251657216;visibility:visible;mso-wrap-style:square;mso-width-percent:0;mso-height-percent:0;mso-wrap-distance-left:9pt;mso-wrap-distance-top:0;mso-wrap-distance-right:9pt;mso-wrap-distance-bottom:0;mso-position-horizontal:left;mso-position-horizontal-relative:page;mso-position-vertical:top;mso-position-vertical-relative:page;mso-width-percent:0;mso-height-percent:0;mso-width-relative:page;mso-height-relative:page;v-text-anchor:middle" o:gfxdata="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" fillcolor="#deeaf6 [660]" stroked="f" strokeweight="1pt">
                     <v:fill color2="#9cc2e5 [1940]" rotate="t" focus="100%" type="gradient">
@@ -420,7 +420,7 @@
                   </wp:anchor>
                 </w:drawing>
               </mc:Choice>
-              <mc:Fallback xmlns:cx="http://schemas.microsoft.com/office/drawing/2014/chartex" xmlns:cx1="http://schemas.microsoft.com/office/drawing/2015/9/8/chartex" xmlns:cx2="http://schemas.microsoft.com/office/drawing/2015/10/21/chartex" xmlns:w16se="http://schemas.microsoft.com/office/word/2015/wordml/symex">
+              <mc:Fallback>
                 <w:pict>
                   <v:shape w14:anchorId="341A3860" id="Tekstvak 9" o:spid="_x0000_s1028" type="#_x0000_t202" style="position:absolute;margin-left:0;margin-top:203.65pt;width:267.9pt;height:66.55pt;z-index:251662336;visibility:visible;mso-wrap-style:none;mso-width-percent:0;mso-height-percent:0;mso-wrap-distance-left:9pt;mso-wrap-distance-top:0;mso-wrap-distance-right:9pt;mso-wrap-distance-bottom:0;mso-position-horizontal:center;mso-position-horizontal-relative:margin;mso-position-vertical:absolute;mso-position-vertical-relative:text;mso-width-percent:0;mso-height-percent:0;mso-width-relative:page;mso-height-relative:page;v-text-anchor:top" o:gfxdata="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" filled="f" stroked="f">
                     <v:textbox style="mso-fit-shape-to-text:t">
@@ -693,7 +693,7 @@
                   </wp:anchor>
                 </w:drawing>
               </mc:Choice>
-              <mc:Fallback xmlns:cx="http://schemas.microsoft.com/office/drawing/2014/chartex" xmlns:cx1="http://schemas.microsoft.com/office/drawing/2015/9/8/chartex" xmlns:cx2="http://schemas.microsoft.com/office/drawing/2015/10/21/chartex" xmlns:w16se="http://schemas.microsoft.com/office/word/2015/wordml/symex">
+              <mc:Fallback>
                 <w:pict>
                   <v:shape w14:anchorId="0AFA011F" id="Tekstvak 8" o:spid="_x0000_s1029" type="#_x0000_t202" style="position:absolute;margin-left:0;margin-top:434.65pt;width:452.25pt;height:177pt;z-index:251661312;visibility:visible;mso-wrap-style:square;mso-width-percent:0;mso-height-percent:0;mso-wrap-distance-left:9pt;mso-wrap-distance-top:0;mso-wrap-distance-right:9pt;mso-wrap-distance-bottom:0;mso-position-horizontal:left;mso-position-horizontal-relative:margin;mso-position-vertical:absolute;mso-position-vertical-relative:text;mso-width-percent:0;mso-height-percent:0;mso-width-relative:margin;mso-height-relative:page;v-text-anchor:top" o:gfxdata="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" fillcolor="white [3201]" strokeweight=".5pt">
                     <v:textbox>
@@ -901,7 +901,43 @@
           <w:sz w:val="24"/>
           <w:szCs w:val="24"/>
         </w:rPr>
-        <w:t>Het bedrijf verkeert in de situatie dat niet iedereen weet wanneer hij of zij les heeft. Dit komt doordat het rooster alleen via de computer beschikbaar is en het is niet makkelijk om daar te komen via je mobiel. Hierdoor weten sommige leerlingen niet goed wanneer ze les hebben omdat een les uitvalt of verschoven word. Hierdoor verstaat er veel onnodige verwarringen bij de docenten maar vooral bij de leerlingen en dat is niet zo fijn. Ook om de absentie op te nemen moet ook allemaal via de computer worden gedaan en dat werkt allemaal niet zo lekker als dat ze willen. Dus dat vinden ze ook beter kunnen zodat het makkelijker word om even snel de absentie door te geven en dat ze dan snel met de les verder kunnen gaan.</w:t>
+        <w:t xml:space="preserve">Het bedrijf verkeert in de situatie dat niet iedereen weet wanneer hij of zij les heeft. Dit komt doordat het rooster alleen via de computer beschikbaar is en het is niet makkelijk om daar te komen via je mobiel. Hierdoor weten sommige leerlingen niet goed wanneer ze les hebben omdat een les uitvalt of verschoven </w:t>
+      </w:r>
+      <w:proofErr w:type="gramStart"/>
+      <w:r>
+        <w:rPr>
+          <w:rFonts w:ascii="Arial" w:hAnsi="Arial" w:cs="Arial"/>
+          <w:sz w:val="24"/>
+          <w:szCs w:val="24"/>
+        </w:rPr>
+        <w:t>word</w:t>
+      </w:r>
+      <w:proofErr w:type="gramEnd"/>
+      <w:r>
+        <w:rPr>
+          <w:rFonts w:ascii="Arial" w:hAnsi="Arial" w:cs="Arial"/>
+          <w:sz w:val="24"/>
+          <w:szCs w:val="24"/>
+        </w:rPr>
+        <w:t xml:space="preserve">. Hierdoor verstaat er veel onnodige verwarringen bij de docenten maar vooral bij de leerlingen en dat is niet zo fijn. Ook om de absentie op te nemen moet ook allemaal via de computer worden gedaan en dat werkt allemaal niet zo lekker als dat ze willen. Dus dat vinden ze ook beter kunnen zodat het makkelijker </w:t>
+      </w:r>
+      <w:proofErr w:type="gramStart"/>
+      <w:r>
+        <w:rPr>
+          <w:rFonts w:ascii="Arial" w:hAnsi="Arial" w:cs="Arial"/>
+          <w:sz w:val="24"/>
+          <w:szCs w:val="24"/>
+        </w:rPr>
+        <w:t>word</w:t>
+      </w:r>
+      <w:proofErr w:type="gramEnd"/>
+      <w:r>
+        <w:rPr>
+          <w:rFonts w:ascii="Arial" w:hAnsi="Arial" w:cs="Arial"/>
+          <w:sz w:val="24"/>
+          <w:szCs w:val="24"/>
+        </w:rPr>
+        <w:t xml:space="preserve"> om even snel de absentie door te geven en dat ze dan snel met de les verder kunnen gaan.</w:t>
       </w:r>
     </w:p>
     <w:p>
@@ -1239,6 +1275,14 @@
         </w:rPr>
         <w:t>Leerling moet een ziekmelding kunnen doorvoeren</w:t>
       </w:r>
+      <w:r>
+        <w:rPr>
+          <w:rFonts w:ascii="Arial" w:hAnsi="Arial" w:cs="Arial"/>
+          <w:sz w:val="24"/>
+          <w:szCs w:val="24"/>
+        </w:rPr>
+        <w:tab/>
+      </w:r>
     </w:p>
     <w:p>
       <w:pPr>
@@ -1303,23 +1347,7 @@
           <w:sz w:val="24"/>
           <w:szCs w:val="24"/>
         </w:rPr>
-        <w:t xml:space="preserve">Roostermaker moet </w:t>
-      </w:r>
-      <w:r>
-        <w:rPr>
-          <w:rFonts w:ascii="Arial" w:hAnsi="Arial" w:cs="Arial"/>
-          <w:sz w:val="24"/>
-          <w:szCs w:val="24"/>
-        </w:rPr>
-        <w:t xml:space="preserve">lokalen </w:t>
-      </w:r>
-      <w:r>
-        <w:rPr>
-          <w:rFonts w:ascii="Arial" w:hAnsi="Arial" w:cs="Arial"/>
-          <w:sz w:val="24"/>
-          <w:szCs w:val="24"/>
-        </w:rPr>
-        <w:t>kunnen aanmaken, bekijken, updaten en verwijderen/archiveren(CRUD)</w:t>
+        <w:t>Roostermaker moet lokalen kunnen aanmaken, bekijken, updaten en verwijderen/archiveren(CRUD)</w:t>
       </w:r>
     </w:p>
     <w:p>
@@ -1335,6 +1363,7 @@
           <w:szCs w:val="24"/>
         </w:rPr>
       </w:pPr>
+      <w:proofErr w:type="spellStart"/>
       <w:r>
         <w:rPr>
           <w:rFonts w:ascii="Arial" w:hAnsi="Arial" w:cs="Arial"/>
@@ -1343,31 +1372,14 @@
         </w:rPr>
         <w:t>Admin</w:t>
       </w:r>
-      <w:bookmarkStart w:id="0" w:name="_GoBack"/>
-      <w:bookmarkEnd w:id="0"/>
-      <w:r>
-        <w:rPr>
-          <w:rFonts w:ascii="Arial" w:hAnsi="Arial" w:cs="Arial"/>
-          <w:sz w:val="24"/>
-          <w:szCs w:val="24"/>
-        </w:rPr>
-        <w:t xml:space="preserve"> moet </w:t>
-      </w:r>
-      <w:r>
-        <w:rPr>
-          <w:rFonts w:ascii="Arial" w:hAnsi="Arial" w:cs="Arial"/>
-          <w:sz w:val="24"/>
-          <w:szCs w:val="24"/>
-        </w:rPr>
-        <w:t>lokalen</w:t>
-      </w:r>
-      <w:r>
-        <w:rPr>
-          <w:rFonts w:ascii="Arial" w:hAnsi="Arial" w:cs="Arial"/>
-          <w:sz w:val="24"/>
-          <w:szCs w:val="24"/>
-        </w:rPr>
-        <w:t xml:space="preserve"> kunnen aanmaken, bekijken, updaten en verwijderen/archiveren(CRUD)</w:t>
+      <w:proofErr w:type="spellEnd"/>
+      <w:r>
+        <w:rPr>
+          <w:rFonts w:ascii="Arial" w:hAnsi="Arial" w:cs="Arial"/>
+          <w:sz w:val="24"/>
+          <w:szCs w:val="24"/>
+        </w:rPr>
+        <w:t xml:space="preserve"> moet lokalen kunnen aanmaken, bekijken, updaten en verwijderen/archiveren(CRUD)</w:t>
       </w:r>
     </w:p>
     <w:p>
@@ -1383,13 +1395,23 @@
           <w:szCs w:val="24"/>
         </w:rPr>
       </w:pPr>
-      <w:r>
-        <w:rPr>
-          <w:rFonts w:ascii="Arial" w:hAnsi="Arial" w:cs="Arial"/>
-          <w:sz w:val="24"/>
-          <w:szCs w:val="24"/>
-        </w:rPr>
-        <w:t>Admin moet Leerlingen kunnen aanmaken, bekijken, updaten en verwijderen/archiveren(CRUD)</w:t>
+      <w:proofErr w:type="spellStart"/>
+      <w:r>
+        <w:rPr>
+          <w:rFonts w:ascii="Arial" w:hAnsi="Arial" w:cs="Arial"/>
+          <w:sz w:val="24"/>
+          <w:szCs w:val="24"/>
+        </w:rPr>
+        <w:t>Admin</w:t>
+      </w:r>
+      <w:proofErr w:type="spellEnd"/>
+      <w:r>
+        <w:rPr>
+          <w:rFonts w:ascii="Arial" w:hAnsi="Arial" w:cs="Arial"/>
+          <w:sz w:val="24"/>
+          <w:szCs w:val="24"/>
+        </w:rPr>
+        <w:t xml:space="preserve"> moet Leerlingen kunnen aanmaken, bekijken, updaten en verwijderen/archiveren(CRUD)</w:t>
       </w:r>
     </w:p>
     <w:p>
@@ -1405,13 +1427,23 @@
           <w:szCs w:val="24"/>
         </w:rPr>
       </w:pPr>
-      <w:r>
-        <w:rPr>
-          <w:rFonts w:ascii="Arial" w:hAnsi="Arial" w:cs="Arial"/>
-          <w:sz w:val="24"/>
-          <w:szCs w:val="24"/>
-        </w:rPr>
-        <w:t>Admin moet Docenten kunnen aanmaken, bekijken, updaten en verwijderen/archiveren(CRUD)</w:t>
+      <w:proofErr w:type="spellStart"/>
+      <w:r>
+        <w:rPr>
+          <w:rFonts w:ascii="Arial" w:hAnsi="Arial" w:cs="Arial"/>
+          <w:sz w:val="24"/>
+          <w:szCs w:val="24"/>
+        </w:rPr>
+        <w:t>Admin</w:t>
+      </w:r>
+      <w:proofErr w:type="spellEnd"/>
+      <w:r>
+        <w:rPr>
+          <w:rFonts w:ascii="Arial" w:hAnsi="Arial" w:cs="Arial"/>
+          <w:sz w:val="24"/>
+          <w:szCs w:val="24"/>
+        </w:rPr>
+        <w:t xml:space="preserve"> moet Docenten kunnen aanmaken, bekijken, updaten en verwijderen/archiveren(CRUD)</w:t>
       </w:r>
     </w:p>
     <w:p>
@@ -1427,6 +1459,7 @@
           <w:szCs w:val="24"/>
         </w:rPr>
       </w:pPr>
+      <w:proofErr w:type="spellStart"/>
       <w:r>
         <w:rPr>
           <w:rFonts w:ascii="Arial" w:hAnsi="Arial" w:cs="Arial"/>
@@ -1434,7 +1467,16 @@
           <w:szCs w:val="24"/>
         </w:rPr>
         <w:lastRenderedPageBreak/>
-        <w:t>Admin moet Lessen kunnen aanmaken, bekijken, updaten en verwijderen/archiveren(CRUD)</w:t>
+        <w:t>Admin</w:t>
+      </w:r>
+      <w:proofErr w:type="spellEnd"/>
+      <w:r>
+        <w:rPr>
+          <w:rFonts w:ascii="Arial" w:hAnsi="Arial" w:cs="Arial"/>
+          <w:sz w:val="24"/>
+          <w:szCs w:val="24"/>
+        </w:rPr>
+        <w:t xml:space="preserve"> moet Lessen kunnen aanmaken, bekijken, updaten en verwijderen/archiveren(CRUD)</w:t>
       </w:r>
     </w:p>
     <w:p>
@@ -1450,13 +1492,23 @@
           <w:szCs w:val="24"/>
         </w:rPr>
       </w:pPr>
-      <w:r>
-        <w:rPr>
-          <w:rFonts w:ascii="Arial" w:hAnsi="Arial" w:cs="Arial"/>
-          <w:sz w:val="24"/>
-          <w:szCs w:val="24"/>
-        </w:rPr>
-        <w:t>Admin moet Klassen kunnen aanmaken, bekijken, updaten en verwijderen/archiveren(CRUD)</w:t>
+      <w:proofErr w:type="spellStart"/>
+      <w:r>
+        <w:rPr>
+          <w:rFonts w:ascii="Arial" w:hAnsi="Arial" w:cs="Arial"/>
+          <w:sz w:val="24"/>
+          <w:szCs w:val="24"/>
+        </w:rPr>
+        <w:t>Admin</w:t>
+      </w:r>
+      <w:proofErr w:type="spellEnd"/>
+      <w:r>
+        <w:rPr>
+          <w:rFonts w:ascii="Arial" w:hAnsi="Arial" w:cs="Arial"/>
+          <w:sz w:val="24"/>
+          <w:szCs w:val="24"/>
+        </w:rPr>
+        <w:t xml:space="preserve"> moet Klassen kunnen aanmaken, bekijken, updaten en verwijderen/archiveren(CRUD)</w:t>
       </w:r>
     </w:p>
     <w:p>
@@ -1544,7 +1596,17 @@
           <w:sz w:val="24"/>
           <w:szCs w:val="24"/>
         </w:rPr>
-        <w:t>De roostermaken moet klassen aan lessen kunnen koppelen</w:t>
+        <w:t>De roostermaken moet klassen aan lessen k</w:t>
+      </w:r>
+      <w:bookmarkStart w:id="0" w:name="_GoBack"/>
+      <w:bookmarkEnd w:id="0"/>
+      <w:r>
+        <w:rPr>
+          <w:rFonts w:ascii="Arial" w:hAnsi="Arial" w:cs="Arial"/>
+          <w:sz w:val="24"/>
+          <w:szCs w:val="24"/>
+        </w:rPr>
+        <w:t>unnen koppelen</w:t>
       </w:r>
     </w:p>
     <w:p>
@@ -1566,7 +1628,25 @@
           <w:sz w:val="24"/>
           <w:szCs w:val="24"/>
         </w:rPr>
-        <w:t>De app moet voor android gemaakt worden</w:t>
+        <w:t xml:space="preserve">De app moet voor </w:t>
+      </w:r>
+      <w:proofErr w:type="spellStart"/>
+      <w:r>
+        <w:rPr>
+          <w:rFonts w:ascii="Arial" w:hAnsi="Arial" w:cs="Arial"/>
+          <w:sz w:val="24"/>
+          <w:szCs w:val="24"/>
+        </w:rPr>
+        <w:t>android</w:t>
+      </w:r>
+      <w:proofErr w:type="spellEnd"/>
+      <w:r>
+        <w:rPr>
+          <w:rFonts w:ascii="Arial" w:hAnsi="Arial" w:cs="Arial"/>
+          <w:sz w:val="24"/>
+          <w:szCs w:val="24"/>
+        </w:rPr>
+        <w:t xml:space="preserve"> gemaakt worden</w:t>
       </w:r>
     </w:p>
     <w:p>
@@ -1610,8 +1690,18 @@
           <w:sz w:val="24"/>
           <w:szCs w:val="24"/>
         </w:rPr>
-        <w:t>De app is in het nederlands</w:t>
-      </w:r>
+        <w:t xml:space="preserve">De app is in het </w:t>
+      </w:r>
+      <w:proofErr w:type="spellStart"/>
+      <w:r>
+        <w:rPr>
+          <w:rFonts w:ascii="Arial" w:hAnsi="Arial" w:cs="Arial"/>
+          <w:sz w:val="24"/>
+          <w:szCs w:val="24"/>
+        </w:rPr>
+        <w:t>nederlands</w:t>
+      </w:r>
+      <w:proofErr w:type="spellEnd"/>
     </w:p>
     <w:p>
       <w:pPr>
@@ -1706,7 +1796,25 @@
           <w:sz w:val="24"/>
           <w:szCs w:val="24"/>
         </w:rPr>
-        <w:t>De applicatie wordt in Ionic gemaakt</w:t>
+        <w:t xml:space="preserve">De applicatie wordt in </w:t>
+      </w:r>
+      <w:proofErr w:type="spellStart"/>
+      <w:r>
+        <w:rPr>
+          <w:rFonts w:ascii="Arial" w:hAnsi="Arial" w:cs="Arial"/>
+          <w:sz w:val="24"/>
+          <w:szCs w:val="24"/>
+        </w:rPr>
+        <w:t>Ionic</w:t>
+      </w:r>
+      <w:proofErr w:type="spellEnd"/>
+      <w:r>
+        <w:rPr>
+          <w:rFonts w:ascii="Arial" w:hAnsi="Arial" w:cs="Arial"/>
+          <w:sz w:val="24"/>
+          <w:szCs w:val="24"/>
+        </w:rPr>
+        <w:t xml:space="preserve"> gemaakt</w:t>
       </w:r>
     </w:p>
     <w:p>
@@ -1728,7 +1836,25 @@
           <w:sz w:val="24"/>
           <w:szCs w:val="24"/>
         </w:rPr>
-        <w:t>Voor de database wordt Firebase gebruikt</w:t>
+        <w:t xml:space="preserve">Voor de database wordt </w:t>
+      </w:r>
+      <w:proofErr w:type="spellStart"/>
+      <w:r>
+        <w:rPr>
+          <w:rFonts w:ascii="Arial" w:hAnsi="Arial" w:cs="Arial"/>
+          <w:sz w:val="24"/>
+          <w:szCs w:val="24"/>
+        </w:rPr>
+        <w:t>Firebase</w:t>
+      </w:r>
+      <w:proofErr w:type="spellEnd"/>
+      <w:r>
+        <w:rPr>
+          <w:rFonts w:ascii="Arial" w:hAnsi="Arial" w:cs="Arial"/>
+          <w:sz w:val="24"/>
+          <w:szCs w:val="24"/>
+        </w:rPr>
+        <w:t xml:space="preserve"> gebruikt</w:t>
       </w:r>
     </w:p>
     <w:p>
@@ -1976,7 +2102,25 @@
           <w:sz w:val="24"/>
           <w:szCs w:val="24"/>
         </w:rPr>
-        <w:t>Hieronder staan de gegevens van de groepsleden en de gegevens van de oprdrachtgever:</w:t>
+        <w:t xml:space="preserve">Hieronder staan de gegevens van de groepsleden en de gegevens van de </w:t>
+      </w:r>
+      <w:proofErr w:type="spellStart"/>
+      <w:r>
+        <w:rPr>
+          <w:rFonts w:ascii="Arial" w:hAnsi="Arial" w:cs="Arial"/>
+          <w:sz w:val="24"/>
+          <w:szCs w:val="24"/>
+        </w:rPr>
+        <w:t>oprdrachtgever</w:t>
+      </w:r>
+      <w:proofErr w:type="spellEnd"/>
+      <w:r>
+        <w:rPr>
+          <w:rFonts w:ascii="Arial" w:hAnsi="Arial" w:cs="Arial"/>
+          <w:sz w:val="24"/>
+          <w:szCs w:val="24"/>
+        </w:rPr>
+        <w:t>:</w:t>
       </w:r>
     </w:p>
     <w:p>
@@ -2099,6 +2243,8 @@
         </w:rPr>
         <w:tab/>
       </w:r>
+      <w:proofErr w:type="spellStart"/>
+      <w:proofErr w:type="gramStart"/>
       <w:r>
         <w:rPr>
           <w:rFonts w:ascii="Arial" w:hAnsi="Arial" w:cs="Arial"/>
@@ -2108,6 +2254,8 @@
         </w:rPr>
         <w:t>teun.aarts</w:t>
       </w:r>
+      <w:proofErr w:type="spellEnd"/>
+      <w:proofErr w:type="gramEnd"/>
     </w:p>
     <w:p>
       <w:pPr>
@@ -2263,6 +2411,8 @@
         </w:rPr>
         <w:tab/>
       </w:r>
+      <w:proofErr w:type="spellStart"/>
+      <w:proofErr w:type="gramStart"/>
       <w:r>
         <w:rPr>
           <w:rFonts w:ascii="Arial" w:hAnsi="Arial" w:cs="Arial"/>
@@ -2272,6 +2422,8 @@
         </w:rPr>
         <w:t>jorrit.meeuwissen</w:t>
       </w:r>
+      <w:proofErr w:type="spellEnd"/>
+      <w:proofErr w:type="gramEnd"/>
     </w:p>
     <w:p>
       <w:pPr>
@@ -2357,7 +2509,29 @@
           <w:szCs w:val="24"/>
           <w:lang w:val="en-US"/>
         </w:rPr>
-        <w:t>Alex Kuo (Opdrachtgever)</w:t>
+        <w:t>Alex Kuo (</w:t>
+      </w:r>
+      <w:proofErr w:type="spellStart"/>
+      <w:r>
+        <w:rPr>
+          <w:rFonts w:ascii="Arial" w:hAnsi="Arial" w:cs="Arial"/>
+          <w:b/>
+          <w:sz w:val="24"/>
+          <w:szCs w:val="24"/>
+          <w:lang w:val="en-US"/>
+        </w:rPr>
+        <w:t>Opdrachtgever</w:t>
+      </w:r>
+      <w:proofErr w:type="spellEnd"/>
+      <w:r>
+        <w:rPr>
+          <w:rFonts w:ascii="Arial" w:hAnsi="Arial" w:cs="Arial"/>
+          <w:b/>
+          <w:sz w:val="24"/>
+          <w:szCs w:val="24"/>
+          <w:lang w:val="en-US"/>
+        </w:rPr>
+        <w:t>)</w:t>
       </w:r>
     </w:p>
     <w:p>
@@ -2481,6 +2655,7 @@
           <w:lang w:val="en-US"/>
         </w:rPr>
       </w:pPr>
+      <w:proofErr w:type="spellStart"/>
       <w:r>
         <w:rPr>
           <w:rFonts w:ascii="Arial" w:hAnsi="Arial" w:cs="Arial"/>
@@ -2489,18 +2664,29 @@
           <w:szCs w:val="24"/>
           <w:lang w:val="en-US"/>
         </w:rPr>
-        <w:t>Oplevering:</w:t>
-      </w:r>
-    </w:p>
-    <w:p>
-      <w:pPr>
-        <w:pStyle w:val="Geenafstand"/>
-        <w:rPr>
-          <w:rFonts w:ascii="Arial" w:hAnsi="Arial" w:cs="Arial"/>
+        <w:t>Oplevering</w:t>
+      </w:r>
+      <w:proofErr w:type="spellEnd"/>
+      <w:r>
+        <w:rPr>
+          <w:rFonts w:ascii="Arial" w:hAnsi="Arial" w:cs="Arial"/>
+          <w:b/>
           <w:sz w:val="24"/>
           <w:szCs w:val="24"/>
           <w:lang w:val="en-US"/>
         </w:rPr>
+        <w:t>:</w:t>
+      </w:r>
+    </w:p>
+    <w:p>
+      <w:pPr>
+        <w:pStyle w:val="Geenafstand"/>
+        <w:rPr>
+          <w:rFonts w:ascii="Arial" w:hAnsi="Arial" w:cs="Arial"/>
+          <w:sz w:val="24"/>
+          <w:szCs w:val="24"/>
+          <w:lang w:val="en-US"/>
+        </w:rPr>
       </w:pPr>
     </w:p>
     <w:p>
@@ -2707,6 +2893,7 @@
         </w:rPr>
         <w:t xml:space="preserve">Dit is inclusief de kosten van de </w:t>
       </w:r>
+      <w:proofErr w:type="spellStart"/>
       <w:r>
         <w:rPr>
           <w:rFonts w:ascii="Arial" w:hAnsi="Arial" w:cs="Arial"/>
@@ -2715,6 +2902,7 @@
         </w:rPr>
         <w:t>play</w:t>
       </w:r>
+      <w:proofErr w:type="spellEnd"/>
       <w:r>
         <w:rPr>
           <w:rFonts w:ascii="Arial" w:hAnsi="Arial" w:cs="Arial"/>
@@ -2745,7 +2933,7 @@
 </file>
 
 <file path=word/numbering.xml><?xml version="1.0" encoding="utf-8"?>
-<w:numbering xmlns:wpc="http://schemas.microsoft.com/office/word/2010/wordprocessingCanvas" xmlns:mc="http://schemas.openxmlformats.org/markup-compatibility/2006" xmlns:o="urn:schemas-microsoft-com:office:office" xmlns:r="http://schemas.openxmlformats.org/officeDocument/2006/relationships" xmlns:m="http://schemas.openxmlformats.org/officeDocument/2006/math" xmlns:v="urn:schemas-microsoft-com:vml" xmlns:wp14="http://schemas.microsoft.com/office/word/2010/wordprocessingDrawing" xmlns:wp="http://schemas.openxmlformats.org/drawingml/2006/wordprocessingDrawing" xmlns:w10="urn:schemas-microsoft-com:office:word" xmlns:w="http://schemas.openxmlformats.org/wordprocessingml/2006/main" xmlns:w14="http://schemas.microsoft.com/office/word/2010/wordml" xmlns:w15="http://schemas.microsoft.com/office/word/2012/wordml" xmlns:wpg="http://schemas.microsoft.com/office/word/2010/wordprocessingGroup" xmlns:wpi="http://schemas.microsoft.com/office/word/2010/wordprocessingInk" xmlns:wne="http://schemas.microsoft.com/office/word/2006/wordml" xmlns:wps="http://schemas.microsoft.com/office/word/2010/wordprocessingShape" mc:Ignorable="w14 w15 wp14">
+<w:numbering xmlns:wpc="http://schemas.microsoft.com/office/word/2010/wordprocessingCanvas" xmlns:cx="http://schemas.microsoft.com/office/drawing/2014/chartex" xmlns:cx1="http://schemas.microsoft.com/office/drawing/2015/9/8/chartex" xmlns:cx2="http://schemas.microsoft.com/office/drawing/2015/10/21/chartex" xmlns:cx3="http://schemas.microsoft.com/office/drawing/2016/5/9/chartex" xmlns:cx4="http://schemas.microsoft.com/office/drawing/2016/5/10/chartex" xmlns:cx5="http://schemas.microsoft.com/office/drawing/2016/5/11/chartex" xmlns:mc="http://schemas.openxmlformats.org/markup-compatibility/2006" xmlns:o="urn:schemas-microsoft-com:office:office" xmlns:r="http://schemas.openxmlformats.org/officeDocument/2006/relationships" xmlns:m="http://schemas.openxmlformats.org/officeDocument/2006/math" xmlns:v="urn:schemas-microsoft-com:vml" xmlns:wp14="http://schemas.microsoft.com/office/word/2010/wordprocessingDrawing" xmlns:wp="http://schemas.openxmlformats.org/drawingml/2006/wordprocessingDrawing" xmlns:w10="urn:schemas-microsoft-com:office:word" xmlns:w="http://schemas.openxmlformats.org/wordprocessingml/2006/main" xmlns:w14="http://schemas.microsoft.com/office/word/2010/wordml" xmlns:w15="http://schemas.microsoft.com/office/word/2012/wordml" xmlns:w16se="http://schemas.microsoft.com/office/word/2015/wordml/symex" xmlns:wpg="http://schemas.microsoft.com/office/word/2010/wordprocessingGroup" xmlns:wpi="http://schemas.microsoft.com/office/word/2010/wordprocessingInk" xmlns:wne="http://schemas.microsoft.com/office/word/2006/wordml" xmlns:wps="http://schemas.microsoft.com/office/word/2010/wordprocessingShape" mc:Ignorable="w14 w15 w16se wp14">
   <w:abstractNum w:abstractNumId="0" w15:restartNumberingAfterBreak="0">
     <w:nsid w:val="09B347E0"/>
     <w:multiLevelType w:val="hybridMultilevel"/>
@@ -3096,7 +3284,7 @@
 </file>
 
 <file path=word/styles.xml><?xml version="1.0" encoding="utf-8"?>
-<w:styles xmlns:mc="http://schemas.openxmlformats.org/markup-compatibility/2006" xmlns:r="http://schemas.openxmlformats.org/officeDocument/2006/relationships" xmlns:w="http://schemas.openxmlformats.org/wordprocessingml/2006/main" xmlns:w14="http://schemas.microsoft.com/office/word/2010/wordml" xmlns:w15="http://schemas.microsoft.com/office/word/2012/wordml" mc:Ignorable="w14 w15">
+<w:styles xmlns:mc="http://schemas.openxmlformats.org/markup-compatibility/2006" xmlns:r="http://schemas.openxmlformats.org/officeDocument/2006/relationships" xmlns:w="http://schemas.openxmlformats.org/wordprocessingml/2006/main" xmlns:w14="http://schemas.microsoft.com/office/word/2010/wordml" xmlns:w15="http://schemas.microsoft.com/office/word/2012/wordml" xmlns:w16se="http://schemas.microsoft.com/office/word/2015/wordml/symex" mc:Ignorable="w14 w15 w16se">
   <w:docDefaults>
     <w:rPrDefault>
       <w:rPr>
@@ -3112,7 +3300,7 @@
       </w:pPr>
     </w:pPrDefault>
   </w:docDefaults>
-  <w:latentStyles w:defLockedState="0" w:defUIPriority="99" w:defSemiHidden="0" w:defUnhideWhenUsed="0" w:defQFormat="0" w:count="371">
+  <w:latentStyles w:defLockedState="0" w:defUIPriority="99" w:defSemiHidden="0" w:defUnhideWhenUsed="0" w:defQFormat="0" w:count="374">
     <w:lsdException w:name="Normal" w:uiPriority="0" w:qFormat="1"/>
     <w:lsdException w:name="heading 1" w:uiPriority="9" w:qFormat="1"/>
     <w:lsdException w:name="heading 2" w:semiHidden="1" w:uiPriority="9" w:unhideWhenUsed="1" w:qFormat="1"/>
@@ -3218,7 +3406,6 @@
     <w:lsdException w:name="HTML Sample" w:semiHidden="1" w:unhideWhenUsed="1"/>
     <w:lsdException w:name="HTML Typewriter" w:semiHidden="1" w:unhideWhenUsed="1"/>
     <w:lsdException w:name="HTML Variable" w:semiHidden="1" w:unhideWhenUsed="1"/>
-    <w:lsdException w:name="Normal Table" w:semiHidden="1" w:unhideWhenUsed="1"/>
     <w:lsdException w:name="annotation subject" w:semiHidden="1" w:unhideWhenUsed="1"/>
     <w:lsdException w:name="No List" w:semiHidden="1" w:unhideWhenUsed="1"/>
     <w:lsdException w:name="Outline List 1" w:semiHidden="1" w:unhideWhenUsed="1"/>
@@ -3263,7 +3450,6 @@
     <w:lsdException w:name="Table Professional" w:semiHidden="1" w:unhideWhenUsed="1"/>
     <w:lsdException w:name="Table Subtle 1" w:semiHidden="1" w:unhideWhenUsed="1"/>
     <w:lsdException w:name="Table Subtle 2" w:semiHidden="1" w:unhideWhenUsed="1"/>
-    <w:lsdException w:name="Table Web 1" w:semiHidden="1" w:unhideWhenUsed="1"/>
     <w:lsdException w:name="Table Web 2" w:semiHidden="1" w:unhideWhenUsed="1"/>
     <w:lsdException w:name="Table Web 3" w:semiHidden="1" w:unhideWhenUsed="1"/>
     <w:lsdException w:name="Balloon Text" w:semiHidden="1" w:unhideWhenUsed="1"/>
@@ -3484,6 +3670,9 @@
     <w:lsdException w:name="List Table 5 Dark Accent 6" w:uiPriority="50"/>
     <w:lsdException w:name="List Table 6 Colorful Accent 6" w:uiPriority="51"/>
     <w:lsdException w:name="List Table 7 Colorful Accent 6" w:uiPriority="52"/>
+    <w:lsdException w:name="Mention" w:semiHidden="1" w:unhideWhenUsed="1"/>
+    <w:lsdException w:name="Smart Hyperlink" w:semiHidden="1" w:unhideWhenUsed="1"/>
+    <w:lsdException w:name="Hashtag" w:semiHidden="1" w:unhideWhenUsed="1"/>
   </w:latentStyles>
   <w:style w:type="paragraph" w:default="1" w:styleId="Standaard">
     <w:name w:val="Normal"/>
